--- a/public/templates/bsc_template.docx
+++ b/public/templates/bsc_template.docx
@@ -43799,8 +43799,8 @@
         <w:tblLook w:val="0000" w:firstRow="0" w:lastRow="0" w:firstColumn="0" w:lastColumn="0" w:noHBand="0" w:noVBand="0"/>
       </w:tblPr>
       <w:tblGrid>
-        <w:gridCol w:w="4333"/>
-        <w:gridCol w:w="4297"/>
+        <w:gridCol w:w="4282"/>
+        <w:gridCol w:w="4348"/>
       </w:tblGrid>
       <w:tr>
         <w:tc>
@@ -44383,6 +44383,7 @@
           <w:p>
             <w:pPr>
               <w:pStyle w:val="ListParagraph"/>
+              <w:spacing w:after="0"/>
               <w:ind w:left="0"/>
               <w:jc w:val="both"/>
               <w:rPr>
@@ -44409,20 +44410,199 @@
           </w:tcPr>
           <w:p>
             <w:pPr>
+              <w:spacing w:after="0"/>
+              <w:jc w:val="both"/>
+              <w:rPr>
+                <w:rFonts w:ascii="Cambria" w:hAnsi="Cambria" w:cs="Times New Roman"/>
+                <w:bCs/>
+                <w:sz w:val="24"/>
+                <w:szCs w:val="24"/>
+                <w:lang w:val="en-UG"/>
+              </w:rPr>
+            </w:pPr>
+            <w:r>
+              <w:rPr>
+                <w:rFonts w:ascii="Cambria" w:hAnsi="Cambria" w:cs="Times New Roman"/>
+                <w:bCs/>
+                <w:sz w:val="24"/>
+                <w:szCs w:val="24"/>
+              </w:rPr>
+              <w:t>-</w:t>
+            </w:r>
+            <w:r>
+              <w:rPr>
+                <w:rFonts w:ascii="Cambria" w:hAnsi="Cambria" w:cs="Times New Roman"/>
+                <w:bCs/>
+                <w:sz w:val="24"/>
+                <w:szCs w:val="24"/>
+              </w:rPr>
+              <w:t>{</w:t>
+            </w:r>
+            <w:proofErr w:type="gramStart"/>
+            <w:r>
+              <w:rPr>
+                <w:rFonts w:ascii="Cambria" w:hAnsi="Cambria" w:cs="Times New Roman"/>
+                <w:bCs/>
+                <w:sz w:val="24"/>
+                <w:szCs w:val="24"/>
+              </w:rPr>
+              <w:t>d.</w:t>
+            </w:r>
+            <w:proofErr w:type="spellStart"/>
+            <w:r>
+              <w:rPr>
+                <w:rFonts w:ascii="Cambria" w:hAnsi="Cambria" w:cs="Times New Roman"/>
+                <w:bCs/>
+                <w:sz w:val="24"/>
+                <w:szCs w:val="24"/>
+                <w:lang w:val="en-UG"/>
+              </w:rPr>
+              <w:t>scheduleOfDuty.resultAreas</w:t>
+            </w:r>
+            <w:proofErr w:type="spellEnd"/>
+            <w:proofErr w:type="gramEnd"/>
+            <w:r>
+              <w:rPr>
+                <w:rFonts w:ascii="Cambria" w:hAnsi="Cambria" w:cs="Times New Roman"/>
+                <w:bCs/>
+                <w:sz w:val="24"/>
+                <w:szCs w:val="24"/>
+                <w:lang w:val="en-UG"/>
+              </w:rPr>
+              <w:t>[</w:t>
+            </w:r>
+            <w:proofErr w:type="spellStart"/>
+            <w:r>
+              <w:rPr>
+                <w:rFonts w:ascii="Cambria" w:hAnsi="Cambria" w:cs="Times New Roman"/>
+                <w:bCs/>
+                <w:sz w:val="24"/>
+                <w:szCs w:val="24"/>
+                <w:lang w:val="en-UG"/>
+              </w:rPr>
+              <w:t>i</w:t>
+            </w:r>
+            <w:proofErr w:type="spellEnd"/>
+            <w:r>
+              <w:rPr>
+                <w:rFonts w:ascii="Cambria" w:hAnsi="Cambria" w:cs="Times New Roman"/>
+                <w:bCs/>
+                <w:sz w:val="24"/>
+                <w:szCs w:val="24"/>
+                <w:lang w:val="en-UG"/>
+              </w:rPr>
+              <w:t>]</w:t>
+            </w:r>
+            <w:r>
+              <w:rPr>
+                <w:rFonts w:ascii="Cambria" w:hAnsi="Cambria" w:cs="Times New Roman"/>
+                <w:bCs/>
+                <w:sz w:val="24"/>
+                <w:szCs w:val="24"/>
+              </w:rPr>
+              <w:t>}</w:t>
+            </w:r>
+          </w:p>
+          <w:p>
+            <w:pPr>
+              <w:spacing w:after="0"/>
+              <w:jc w:val="both"/>
+              <w:rPr>
+                <w:rFonts w:ascii="Cambria" w:hAnsi="Cambria" w:cs="Times New Roman"/>
+                <w:bCs/>
+                <w:sz w:val="24"/>
+                <w:szCs w:val="24"/>
+                <w:lang w:val="en-UG"/>
+              </w:rPr>
+            </w:pPr>
+            <w:r>
+              <w:rPr>
+                <w:rFonts w:ascii="Cambria" w:hAnsi="Cambria" w:cs="Times New Roman"/>
+                <w:bCs/>
+                <w:sz w:val="24"/>
+                <w:szCs w:val="24"/>
+              </w:rPr>
+              <w:t>{</w:t>
+            </w:r>
+            <w:proofErr w:type="gramStart"/>
+            <w:r>
+              <w:rPr>
+                <w:rFonts w:ascii="Cambria" w:hAnsi="Cambria" w:cs="Times New Roman"/>
+                <w:bCs/>
+                <w:sz w:val="24"/>
+                <w:szCs w:val="24"/>
+              </w:rPr>
+              <w:t>d.</w:t>
+            </w:r>
+            <w:proofErr w:type="spellStart"/>
+            <w:r>
+              <w:rPr>
+                <w:rFonts w:ascii="Cambria" w:hAnsi="Cambria" w:cs="Times New Roman"/>
+                <w:bCs/>
+                <w:sz w:val="24"/>
+                <w:szCs w:val="24"/>
+                <w:lang w:val="en-UG"/>
+              </w:rPr>
+              <w:t>scheduleOfDuty.resultAreas</w:t>
+            </w:r>
+            <w:proofErr w:type="spellEnd"/>
+            <w:proofErr w:type="gramEnd"/>
+            <w:r>
+              <w:rPr>
+                <w:rFonts w:ascii="Cambria" w:hAnsi="Cambria" w:cs="Times New Roman"/>
+                <w:bCs/>
+                <w:sz w:val="24"/>
+                <w:szCs w:val="24"/>
+                <w:lang w:val="en-UG"/>
+              </w:rPr>
+              <w:t>[</w:t>
+            </w:r>
+            <w:proofErr w:type="spellStart"/>
+            <w:r>
+              <w:rPr>
+                <w:rFonts w:ascii="Cambria" w:hAnsi="Cambria" w:cs="Times New Roman"/>
+                <w:bCs/>
+                <w:sz w:val="24"/>
+                <w:szCs w:val="24"/>
+                <w:lang w:val="en-UG"/>
+              </w:rPr>
+              <w:t>i</w:t>
+            </w:r>
+            <w:r>
+              <w:rPr>
+                <w:rFonts w:ascii="Cambria" w:hAnsi="Cambria" w:cs="Times New Roman"/>
+                <w:bCs/>
+                <w:sz w:val="24"/>
+                <w:szCs w:val="24"/>
+                <w:lang w:val="en-UG"/>
+              </w:rPr>
+              <w:t>+1</w:t>
+            </w:r>
+            <w:proofErr w:type="spellEnd"/>
+            <w:r>
+              <w:rPr>
+                <w:rFonts w:ascii="Cambria" w:hAnsi="Cambria" w:cs="Times New Roman"/>
+                <w:bCs/>
+                <w:sz w:val="24"/>
+                <w:szCs w:val="24"/>
+                <w:lang w:val="en-UG"/>
+              </w:rPr>
+              <w:t>]</w:t>
+            </w:r>
+            <w:r>
+              <w:rPr>
+                <w:rFonts w:ascii="Cambria" w:hAnsi="Cambria" w:cs="Times New Roman"/>
+                <w:bCs/>
+                <w:sz w:val="24"/>
+                <w:szCs w:val="24"/>
+              </w:rPr>
+              <w:t>}</w:t>
+            </w:r>
+          </w:p>
+          <w:p>
+            <w:pPr>
               <w:pStyle w:val="ListParagraph"/>
               <w:spacing w:after="0"/>
-              <w:jc w:val="both"/>
-              <w:rPr>
-                <w:rFonts w:ascii="Cambria" w:hAnsi="Cambria" w:cs="Times New Roman"/>
-                <w:b/>
-                <w:sz w:val="24"/>
-                <w:szCs w:val="24"/>
-              </w:rPr>
-            </w:pPr>
-          </w:p>
-          <w:p>
-            <w:pPr>
-              <w:pStyle w:val="ListParagraph"/>
               <w:ind w:left="0"/>
               <w:jc w:val="both"/>
               <w:rPr>
@@ -44436,6 +44616,7 @@
           <w:p>
             <w:pPr>
               <w:pStyle w:val="ListParagraph"/>
+              <w:spacing w:after="0"/>
               <w:ind w:left="0"/>
               <w:jc w:val="both"/>
               <w:rPr>
@@ -44449,19 +44630,7 @@
           <w:p>
             <w:pPr>
               <w:pStyle w:val="ListParagraph"/>
-              <w:ind w:left="0"/>
-              <w:jc w:val="both"/>
-              <w:rPr>
-                <w:rFonts w:ascii="Cambria" w:hAnsi="Cambria" w:cs="Times New Roman"/>
-                <w:b/>
-                <w:sz w:val="24"/>
-                <w:szCs w:val="24"/>
-              </w:rPr>
-            </w:pPr>
-          </w:p>
-          <w:p>
-            <w:pPr>
-              <w:pStyle w:val="ListParagraph"/>
+              <w:spacing w:after="0"/>
               <w:ind w:left="0"/>
               <w:jc w:val="both"/>
               <w:rPr>
@@ -51760,7 +51929,6 @@
   <w:style w:type="character" w:default="1" w:styleId="DefaultParagraphFont">
     <w:name w:val="Default Paragraph Font"/>
     <w:uiPriority w:val="1"/>
-    <w:semiHidden/>
     <w:unhideWhenUsed/>
   </w:style>
   <w:style w:type="table" w:default="1" w:styleId="TableNormal">

--- a/public/templates/bsc_template.docx
+++ b/public/templates/bsc_template.docx
@@ -43787,7 +43787,7 @@
     <w:tbl>
       <w:tblPr>
         <w:tblW w:w="0" w:type="auto"/>
-        <w:tblInd w:w="720" w:type="dxa"/>
+        <w:tblInd w:w="-5" w:type="dxa"/>
         <w:tblBorders>
           <w:top w:val="single" w:sz="4" w:space="0" w:color="auto"/>
           <w:left w:val="single" w:sz="4" w:space="0" w:color="auto"/>
@@ -43799,13 +43799,13 @@
         <w:tblLook w:val="0000" w:firstRow="0" w:lastRow="0" w:firstColumn="0" w:lastColumn="0" w:noHBand="0" w:noVBand="0"/>
       </w:tblPr>
       <w:tblGrid>
-        <w:gridCol w:w="4282"/>
-        <w:gridCol w:w="4348"/>
+        <w:gridCol w:w="1886"/>
+        <w:gridCol w:w="7469"/>
       </w:tblGrid>
       <w:tr>
         <w:tc>
           <w:tcPr>
-            <w:tcW w:w="4474" w:type="dxa"/>
+            <w:tcW w:w="3828" w:type="dxa"/>
           </w:tcPr>
           <w:p>
             <w:pPr>
@@ -43832,7 +43832,7 @@
         </w:tc>
         <w:tc>
           <w:tcPr>
-            <w:tcW w:w="4382" w:type="dxa"/>
+            <w:tcW w:w="5527" w:type="dxa"/>
           </w:tcPr>
           <w:p>
             <w:pPr>
@@ -43894,7 +43894,7 @@
       <w:tr>
         <w:tc>
           <w:tcPr>
-            <w:tcW w:w="4474" w:type="dxa"/>
+            <w:tcW w:w="3828" w:type="dxa"/>
           </w:tcPr>
           <w:p>
             <w:pPr>
@@ -43921,7 +43921,7 @@
         </w:tc>
         <w:tc>
           <w:tcPr>
-            <w:tcW w:w="4382" w:type="dxa"/>
+            <w:tcW w:w="5527" w:type="dxa"/>
           </w:tcPr>
           <w:p>
             <w:pPr>
@@ -44034,7 +44034,7 @@
       <w:tr>
         <w:tc>
           <w:tcPr>
-            <w:tcW w:w="4474" w:type="dxa"/>
+            <w:tcW w:w="3828" w:type="dxa"/>
           </w:tcPr>
           <w:p>
             <w:pPr>
@@ -44061,11 +44061,12 @@
         </w:tc>
         <w:tc>
           <w:tcPr>
-            <w:tcW w:w="4382" w:type="dxa"/>
+            <w:tcW w:w="5527" w:type="dxa"/>
           </w:tcPr>
           <w:p>
             <w:pPr>
               <w:pStyle w:val="ListParagraph"/>
+              <w:spacing w:after="0"/>
               <w:ind w:left="0"/>
               <w:jc w:val="both"/>
               <w:rPr>
@@ -44126,6 +44127,7 @@
           <w:p>
             <w:pPr>
               <w:pStyle w:val="ListParagraph"/>
+              <w:spacing w:after="0"/>
               <w:ind w:left="0"/>
               <w:jc w:val="both"/>
               <w:rPr>
@@ -44190,11 +44192,12 @@
       <w:tr>
         <w:tc>
           <w:tcPr>
-            <w:tcW w:w="4474" w:type="dxa"/>
+            <w:tcW w:w="3828" w:type="dxa"/>
           </w:tcPr>
           <w:p>
             <w:pPr>
               <w:pStyle w:val="ListParagraph"/>
+              <w:spacing w:after="0"/>
               <w:ind w:left="0"/>
               <w:jc w:val="both"/>
               <w:rPr>
@@ -44217,66 +44220,188 @@
         </w:tc>
         <w:tc>
           <w:tcPr>
-            <w:tcW w:w="4382" w:type="dxa"/>
+            <w:tcW w:w="5527" w:type="dxa"/>
           </w:tcPr>
           <w:p>
             <w:pPr>
               <w:pStyle w:val="ListParagraph"/>
+              <w:spacing w:after="0"/>
               <w:ind w:left="0"/>
               <w:jc w:val="both"/>
               <w:rPr>
                 <w:rFonts w:ascii="Cambria" w:hAnsi="Cambria" w:cs="Times New Roman"/>
-                <w:b/>
-                <w:sz w:val="24"/>
-                <w:szCs w:val="24"/>
-              </w:rPr>
-            </w:pPr>
+                <w:bCs/>
+                <w:sz w:val="24"/>
+                <w:szCs w:val="24"/>
+              </w:rPr>
+            </w:pPr>
+            <w:r>
+              <w:rPr>
+                <w:rFonts w:ascii="Cambria" w:hAnsi="Cambria" w:cs="Times New Roman"/>
+                <w:bCs/>
+                <w:sz w:val="24"/>
+                <w:szCs w:val="24"/>
+              </w:rPr>
+              <w:t>{</w:t>
+            </w:r>
+            <w:proofErr w:type="spellStart"/>
+            <w:proofErr w:type="gramStart"/>
+            <w:r>
+              <w:rPr>
+                <w:rFonts w:ascii="Cambria" w:hAnsi="Cambria" w:cs="Times New Roman"/>
+                <w:bCs/>
+                <w:sz w:val="24"/>
+                <w:szCs w:val="24"/>
+              </w:rPr>
+              <w:t>d.supervisees</w:t>
+            </w:r>
+            <w:proofErr w:type="spellEnd"/>
+            <w:proofErr w:type="gramEnd"/>
+            <w:r>
+              <w:rPr>
+                <w:rFonts w:ascii="Cambria" w:hAnsi="Cambria" w:cs="Times New Roman"/>
+                <w:bCs/>
+                <w:sz w:val="24"/>
+                <w:szCs w:val="24"/>
+              </w:rPr>
+              <w:t>[</w:t>
+            </w:r>
+            <w:proofErr w:type="spellStart"/>
+            <w:r>
+              <w:rPr>
+                <w:rFonts w:ascii="Cambria" w:hAnsi="Cambria" w:cs="Times New Roman"/>
+                <w:bCs/>
+                <w:sz w:val="24"/>
+                <w:szCs w:val="24"/>
+              </w:rPr>
+              <w:t>i</w:t>
+            </w:r>
+            <w:proofErr w:type="spellEnd"/>
+            <w:proofErr w:type="gramStart"/>
+            <w:r>
+              <w:rPr>
+                <w:rFonts w:ascii="Cambria" w:hAnsi="Cambria" w:cs="Times New Roman"/>
+                <w:bCs/>
+                <w:sz w:val="24"/>
+                <w:szCs w:val="24"/>
+              </w:rPr>
+              <w:t>].</w:t>
+            </w:r>
+            <w:proofErr w:type="spellStart"/>
+            <w:r>
+              <w:rPr>
+                <w:rFonts w:ascii="Cambria" w:hAnsi="Cambria" w:cs="Times New Roman"/>
+                <w:bCs/>
+                <w:sz w:val="24"/>
+                <w:szCs w:val="24"/>
+              </w:rPr>
+              <w:t>jobTitle</w:t>
+            </w:r>
+            <w:proofErr w:type="spellEnd"/>
+            <w:proofErr w:type="gramEnd"/>
+            <w:r>
+              <w:rPr>
+                <w:rFonts w:ascii="Cambria" w:hAnsi="Cambria" w:cs="Times New Roman"/>
+                <w:bCs/>
+                <w:sz w:val="24"/>
+                <w:szCs w:val="24"/>
+              </w:rPr>
+              <w:t>},</w:t>
+            </w:r>
           </w:p>
           <w:p>
             <w:pPr>
               <w:pStyle w:val="ListParagraph"/>
+              <w:spacing w:after="0"/>
               <w:ind w:left="0"/>
               <w:jc w:val="both"/>
               <w:rPr>
                 <w:rFonts w:ascii="Cambria" w:hAnsi="Cambria" w:cs="Times New Roman"/>
-                <w:b/>
-                <w:sz w:val="24"/>
-                <w:szCs w:val="24"/>
-              </w:rPr>
-            </w:pPr>
-          </w:p>
-          <w:p>
-            <w:pPr>
-              <w:pStyle w:val="ListParagraph"/>
-              <w:ind w:left="0"/>
-              <w:jc w:val="both"/>
-              <w:rPr>
-                <w:rFonts w:ascii="Cambria" w:hAnsi="Cambria" w:cs="Times New Roman"/>
-                <w:b/>
-                <w:sz w:val="24"/>
-                <w:szCs w:val="24"/>
-              </w:rPr>
-            </w:pPr>
-          </w:p>
-          <w:p>
-            <w:pPr>
-              <w:pStyle w:val="ListParagraph"/>
-              <w:ind w:left="0"/>
-              <w:jc w:val="both"/>
-              <w:rPr>
-                <w:rFonts w:ascii="Cambria" w:hAnsi="Cambria" w:cs="Times New Roman"/>
-                <w:b/>
-                <w:sz w:val="24"/>
-                <w:szCs w:val="24"/>
-              </w:rPr>
-            </w:pPr>
+                <w:bCs/>
+                <w:sz w:val="24"/>
+                <w:szCs w:val="24"/>
+              </w:rPr>
+            </w:pPr>
+            <w:r>
+              <w:rPr>
+                <w:rFonts w:ascii="Cambria" w:hAnsi="Cambria" w:cs="Times New Roman"/>
+                <w:bCs/>
+                <w:sz w:val="24"/>
+                <w:szCs w:val="24"/>
+              </w:rPr>
+              <w:t>{</w:t>
+            </w:r>
+            <w:proofErr w:type="spellStart"/>
+            <w:proofErr w:type="gramStart"/>
+            <w:r>
+              <w:rPr>
+                <w:rFonts w:ascii="Cambria" w:hAnsi="Cambria" w:cs="Times New Roman"/>
+                <w:bCs/>
+                <w:sz w:val="24"/>
+                <w:szCs w:val="24"/>
+              </w:rPr>
+              <w:t>d.supervisees</w:t>
+            </w:r>
+            <w:proofErr w:type="spellEnd"/>
+            <w:proofErr w:type="gramEnd"/>
+            <w:r>
+              <w:rPr>
+                <w:rFonts w:ascii="Cambria" w:hAnsi="Cambria" w:cs="Times New Roman"/>
+                <w:bCs/>
+                <w:sz w:val="24"/>
+                <w:szCs w:val="24"/>
+              </w:rPr>
+              <w:t>[</w:t>
+            </w:r>
+            <w:proofErr w:type="spellStart"/>
+            <w:r>
+              <w:rPr>
+                <w:rFonts w:ascii="Cambria" w:hAnsi="Cambria" w:cs="Times New Roman"/>
+                <w:bCs/>
+                <w:sz w:val="24"/>
+                <w:szCs w:val="24"/>
+              </w:rPr>
+              <w:t>i+1</w:t>
+            </w:r>
+            <w:proofErr w:type="spellEnd"/>
+            <w:proofErr w:type="gramStart"/>
+            <w:r>
+              <w:rPr>
+                <w:rFonts w:ascii="Cambria" w:hAnsi="Cambria" w:cs="Times New Roman"/>
+                <w:bCs/>
+                <w:sz w:val="24"/>
+                <w:szCs w:val="24"/>
+              </w:rPr>
+              <w:t>].</w:t>
+            </w:r>
+            <w:proofErr w:type="spellStart"/>
+            <w:r>
+              <w:rPr>
+                <w:rFonts w:ascii="Cambria" w:hAnsi="Cambria" w:cs="Times New Roman"/>
+                <w:bCs/>
+                <w:sz w:val="24"/>
+                <w:szCs w:val="24"/>
+              </w:rPr>
+              <w:t>jobtTitle</w:t>
+            </w:r>
+            <w:proofErr w:type="spellEnd"/>
+            <w:proofErr w:type="gramEnd"/>
+            <w:r>
+              <w:rPr>
+                <w:rFonts w:ascii="Cambria" w:hAnsi="Cambria" w:cs="Times New Roman"/>
+                <w:bCs/>
+                <w:sz w:val="24"/>
+                <w:szCs w:val="24"/>
+              </w:rPr>
+              <w:t>}</w:t>
+            </w:r>
           </w:p>
         </w:tc>
       </w:tr>
       <w:tr>
         <w:tc>
           <w:tcPr>
-            <w:tcW w:w="4474" w:type="dxa"/>
+            <w:tcW w:w="3828" w:type="dxa"/>
           </w:tcPr>
           <w:p>
             <w:pPr>
@@ -44303,7 +44428,7 @@
         </w:tc>
         <w:tc>
           <w:tcPr>
-            <w:tcW w:w="4382" w:type="dxa"/>
+            <w:tcW w:w="5527" w:type="dxa"/>
           </w:tcPr>
           <w:p>
             <w:pPr>
@@ -44333,7 +44458,16 @@
                 <w:sz w:val="24"/>
                 <w:szCs w:val="24"/>
               </w:rPr>
-              <w:t>d.mandate</w:t>
+              <w:t>d.</w:t>
+            </w:r>
+            <w:r>
+              <w:rPr>
+                <w:rFonts w:ascii="Cambria" w:hAnsi="Cambria" w:cs="Times New Roman"/>
+                <w:bCs/>
+                <w:sz w:val="24"/>
+                <w:szCs w:val="24"/>
+              </w:rPr>
+              <w:t>scheduleOfDuty.jobSummary</w:t>
             </w:r>
             <w:proofErr w:type="spellEnd"/>
             <w:proofErr w:type="gramEnd"/>
@@ -44378,7 +44512,7 @@
       <w:tr>
         <w:tc>
           <w:tcPr>
-            <w:tcW w:w="4474" w:type="dxa"/>
+            <w:tcW w:w="3828" w:type="dxa"/>
           </w:tcPr>
           <w:p>
             <w:pPr>
@@ -44406,7 +44540,7 @@
         </w:tc>
         <w:tc>
           <w:tcPr>
-            <w:tcW w:w="4382" w:type="dxa"/>
+            <w:tcW w:w="5527" w:type="dxa"/>
           </w:tcPr>
           <w:p>
             <w:pPr>
@@ -44457,10 +44591,8 @@
                 <w:szCs w:val="24"/>
                 <w:lang w:val="en-UG"/>
               </w:rPr>
-              <w:t>scheduleOfDuty.resultAreas</w:t>
-            </w:r>
-            <w:proofErr w:type="spellEnd"/>
-            <w:proofErr w:type="gramEnd"/>
+              <w:t>scheduleOfDuty</w:t>
+            </w:r>
             <w:r>
               <w:rPr>
                 <w:rFonts w:ascii="Cambria" w:hAnsi="Cambria" w:cs="Times New Roman"/>
@@ -44469,6 +44601,18 @@
                 <w:szCs w:val="24"/>
                 <w:lang w:val="en-UG"/>
               </w:rPr>
+              <w:t>.resultAreas</w:t>
+            </w:r>
+            <w:proofErr w:type="spellEnd"/>
+            <w:proofErr w:type="gramEnd"/>
+            <w:r>
+              <w:rPr>
+                <w:rFonts w:ascii="Cambria" w:hAnsi="Cambria" w:cs="Times New Roman"/>
+                <w:bCs/>
+                <w:sz w:val="24"/>
+                <w:szCs w:val="24"/>
+                <w:lang w:val="en-UG"/>
+              </w:rPr>
               <w:t>[</w:t>
             </w:r>
             <w:proofErr w:type="spellStart"/>
@@ -44483,6 +44627,7 @@
               <w:t>i</w:t>
             </w:r>
             <w:proofErr w:type="spellEnd"/>
+            <w:proofErr w:type="gramStart"/>
             <w:r>
               <w:rPr>
                 <w:rFonts w:ascii="Cambria" w:hAnsi="Cambria" w:cs="Times New Roman"/>
@@ -44493,6 +44638,29 @@
               </w:rPr>
               <w:t>]</w:t>
             </w:r>
+            <w:r>
+              <w:rPr>
+                <w:rFonts w:ascii="Cambria" w:hAnsi="Cambria" w:cs="Times New Roman"/>
+                <w:bCs/>
+                <w:sz w:val="24"/>
+                <w:szCs w:val="24"/>
+                <w:lang w:val="en-UG"/>
+              </w:rPr>
+              <w:t>.</w:t>
+            </w:r>
+            <w:proofErr w:type="spellStart"/>
+            <w:r>
+              <w:rPr>
+                <w:rFonts w:ascii="Cambria" w:hAnsi="Cambria" w:cs="Times New Roman"/>
+                <w:bCs/>
+                <w:sz w:val="24"/>
+                <w:szCs w:val="24"/>
+                <w:lang w:val="en-UG"/>
+              </w:rPr>
+              <w:t>resultArea</w:t>
+            </w:r>
+            <w:proofErr w:type="spellEnd"/>
+            <w:proofErr w:type="gramEnd"/>
             <w:r>
               <w:rPr>
                 <w:rFonts w:ascii="Cambria" w:hAnsi="Cambria" w:cs="Times New Roman"/>
@@ -44579,6 +44747,7 @@
               <w:t>+1</w:t>
             </w:r>
             <w:proofErr w:type="spellEnd"/>
+            <w:proofErr w:type="gramStart"/>
             <w:r>
               <w:rPr>
                 <w:rFonts w:ascii="Cambria" w:hAnsi="Cambria" w:cs="Times New Roman"/>
@@ -44589,6 +44758,29 @@
               </w:rPr>
               <w:t>]</w:t>
             </w:r>
+            <w:r>
+              <w:rPr>
+                <w:rFonts w:ascii="Cambria" w:hAnsi="Cambria" w:cs="Times New Roman"/>
+                <w:bCs/>
+                <w:sz w:val="24"/>
+                <w:szCs w:val="24"/>
+                <w:lang w:val="en-UG"/>
+              </w:rPr>
+              <w:t>.</w:t>
+            </w:r>
+            <w:proofErr w:type="spellStart"/>
+            <w:r>
+              <w:rPr>
+                <w:rFonts w:ascii="Cambria" w:hAnsi="Cambria" w:cs="Times New Roman"/>
+                <w:bCs/>
+                <w:sz w:val="24"/>
+                <w:szCs w:val="24"/>
+                <w:lang w:val="en-UG"/>
+              </w:rPr>
+              <w:t>resultArea</w:t>
+            </w:r>
+            <w:proofErr w:type="spellEnd"/>
+            <w:proofErr w:type="gramEnd"/>
             <w:r>
               <w:rPr>
                 <w:rFonts w:ascii="Cambria" w:hAnsi="Cambria" w:cs="Times New Roman"/>
@@ -44646,7 +44838,7 @@
       <w:tr>
         <w:tc>
           <w:tcPr>
-            <w:tcW w:w="4474" w:type="dxa"/>
+            <w:tcW w:w="3828" w:type="dxa"/>
           </w:tcPr>
           <w:p>
             <w:pPr>
@@ -44673,46 +44865,339 @@
         </w:tc>
         <w:tc>
           <w:tcPr>
-            <w:tcW w:w="4382" w:type="dxa"/>
+            <w:tcW w:w="5527" w:type="dxa"/>
           </w:tcPr>
           <w:p>
             <w:pPr>
-              <w:pStyle w:val="ListParagraph"/>
               <w:spacing w:after="0"/>
               <w:jc w:val="both"/>
               <w:rPr>
                 <w:rFonts w:ascii="Cambria" w:hAnsi="Cambria" w:cs="Times New Roman"/>
-                <w:b/>
-                <w:sz w:val="24"/>
-                <w:szCs w:val="24"/>
-              </w:rPr>
-            </w:pPr>
-          </w:p>
-          <w:p>
-            <w:pPr>
-              <w:pStyle w:val="ListParagraph"/>
-              <w:ind w:left="0"/>
+                <w:bCs/>
+                <w:sz w:val="24"/>
+                <w:szCs w:val="24"/>
+                <w:lang w:val="en-UG"/>
+              </w:rPr>
+            </w:pPr>
+            <w:r>
+              <w:rPr>
+                <w:rFonts w:ascii="Cambria" w:hAnsi="Cambria" w:cs="Times New Roman"/>
+                <w:bCs/>
+                <w:sz w:val="24"/>
+                <w:szCs w:val="24"/>
+              </w:rPr>
+              <w:t>{</w:t>
+            </w:r>
+            <w:proofErr w:type="gramStart"/>
+            <w:r>
+              <w:rPr>
+                <w:rFonts w:ascii="Cambria" w:hAnsi="Cambria" w:cs="Times New Roman"/>
+                <w:bCs/>
+                <w:sz w:val="24"/>
+                <w:szCs w:val="24"/>
+              </w:rPr>
+              <w:t>d.</w:t>
+            </w:r>
+            <w:proofErr w:type="spellStart"/>
+            <w:r>
+              <w:rPr>
+                <w:rFonts w:ascii="Cambria" w:hAnsi="Cambria" w:cs="Times New Roman"/>
+                <w:bCs/>
+                <w:sz w:val="24"/>
+                <w:szCs w:val="24"/>
+                <w:lang w:val="en-UG"/>
+              </w:rPr>
+              <w:t>scheduleOfDuty</w:t>
+            </w:r>
+            <w:r>
+              <w:rPr>
+                <w:rFonts w:ascii="Cambria" w:hAnsi="Cambria" w:cs="Times New Roman"/>
+                <w:bCs/>
+                <w:sz w:val="24"/>
+                <w:szCs w:val="24"/>
+                <w:lang w:val="en-UG"/>
+              </w:rPr>
+              <w:t>.</w:t>
+            </w:r>
+            <w:r>
+              <w:rPr>
+                <w:rFonts w:ascii="Cambria" w:hAnsi="Cambria" w:cs="Times New Roman"/>
+                <w:bCs/>
+                <w:sz w:val="24"/>
+                <w:szCs w:val="24"/>
+                <w:lang w:val="en-UG"/>
+              </w:rPr>
+              <w:t>outputs</w:t>
+            </w:r>
+            <w:proofErr w:type="spellEnd"/>
+            <w:proofErr w:type="gramEnd"/>
+            <w:r>
+              <w:rPr>
+                <w:rFonts w:ascii="Cambria" w:hAnsi="Cambria" w:cs="Times New Roman"/>
+                <w:bCs/>
+                <w:sz w:val="24"/>
+                <w:szCs w:val="24"/>
+                <w:lang w:val="en-UG"/>
+              </w:rPr>
+              <w:t>[</w:t>
+            </w:r>
+            <w:proofErr w:type="spellStart"/>
+            <w:r>
+              <w:rPr>
+                <w:rFonts w:ascii="Cambria" w:hAnsi="Cambria" w:cs="Times New Roman"/>
+                <w:bCs/>
+                <w:sz w:val="24"/>
+                <w:szCs w:val="24"/>
+                <w:lang w:val="en-UG"/>
+              </w:rPr>
+              <w:t>i</w:t>
+            </w:r>
+            <w:proofErr w:type="spellEnd"/>
+            <w:proofErr w:type="gramStart"/>
+            <w:r>
+              <w:rPr>
+                <w:rFonts w:ascii="Cambria" w:hAnsi="Cambria" w:cs="Times New Roman"/>
+                <w:bCs/>
+                <w:sz w:val="24"/>
+                <w:szCs w:val="24"/>
+                <w:lang w:val="en-UG"/>
+              </w:rPr>
+              <w:t>]</w:t>
+            </w:r>
+            <w:r>
+              <w:rPr>
+                <w:rFonts w:ascii="Cambria" w:hAnsi="Cambria" w:cs="Times New Roman"/>
+                <w:bCs/>
+                <w:sz w:val="24"/>
+                <w:szCs w:val="24"/>
+                <w:lang w:val="en-UG"/>
+              </w:rPr>
+              <w:t>.index</w:t>
+            </w:r>
+            <w:proofErr w:type="gramEnd"/>
+            <w:r>
+              <w:rPr>
+                <w:rFonts w:ascii="Cambria" w:hAnsi="Cambria" w:cs="Times New Roman"/>
+                <w:bCs/>
+                <w:sz w:val="24"/>
+                <w:szCs w:val="24"/>
+              </w:rPr>
+              <w:t>}{</w:t>
+            </w:r>
+            <w:proofErr w:type="gramStart"/>
+            <w:r>
+              <w:rPr>
+                <w:rFonts w:ascii="Cambria" w:hAnsi="Cambria" w:cs="Times New Roman"/>
+                <w:bCs/>
+                <w:sz w:val="24"/>
+                <w:szCs w:val="24"/>
+              </w:rPr>
+              <w:t>d.</w:t>
+            </w:r>
+            <w:proofErr w:type="spellStart"/>
+            <w:r>
+              <w:rPr>
+                <w:rFonts w:ascii="Cambria" w:hAnsi="Cambria" w:cs="Times New Roman"/>
+                <w:bCs/>
+                <w:sz w:val="24"/>
+                <w:szCs w:val="24"/>
+                <w:lang w:val="en-UG"/>
+              </w:rPr>
+              <w:t>scheduleOfDuty</w:t>
+            </w:r>
+            <w:r>
+              <w:rPr>
+                <w:rFonts w:ascii="Cambria" w:hAnsi="Cambria" w:cs="Times New Roman"/>
+                <w:bCs/>
+                <w:sz w:val="24"/>
+                <w:szCs w:val="24"/>
+                <w:lang w:val="en-UG"/>
+              </w:rPr>
+              <w:t>.</w:t>
+            </w:r>
+            <w:r>
+              <w:rPr>
+                <w:rFonts w:ascii="Cambria" w:hAnsi="Cambria" w:cs="Times New Roman"/>
+                <w:bCs/>
+                <w:sz w:val="24"/>
+                <w:szCs w:val="24"/>
+                <w:lang w:val="en-UG"/>
+              </w:rPr>
+              <w:t>outputs</w:t>
+            </w:r>
+            <w:proofErr w:type="spellEnd"/>
+            <w:proofErr w:type="gramEnd"/>
+            <w:r>
+              <w:rPr>
+                <w:rFonts w:ascii="Cambria" w:hAnsi="Cambria" w:cs="Times New Roman"/>
+                <w:bCs/>
+                <w:sz w:val="24"/>
+                <w:szCs w:val="24"/>
+                <w:lang w:val="en-UG"/>
+              </w:rPr>
+              <w:t>[</w:t>
+            </w:r>
+            <w:proofErr w:type="spellStart"/>
+            <w:r>
+              <w:rPr>
+                <w:rFonts w:ascii="Cambria" w:hAnsi="Cambria" w:cs="Times New Roman"/>
+                <w:bCs/>
+                <w:sz w:val="24"/>
+                <w:szCs w:val="24"/>
+                <w:lang w:val="en-UG"/>
+              </w:rPr>
+              <w:t>i</w:t>
+            </w:r>
+            <w:proofErr w:type="spellEnd"/>
+            <w:proofErr w:type="gramStart"/>
+            <w:r>
+              <w:rPr>
+                <w:rFonts w:ascii="Cambria" w:hAnsi="Cambria" w:cs="Times New Roman"/>
+                <w:bCs/>
+                <w:sz w:val="24"/>
+                <w:szCs w:val="24"/>
+                <w:lang w:val="en-UG"/>
+              </w:rPr>
+              <w:t>]</w:t>
+            </w:r>
+            <w:r>
+              <w:rPr>
+                <w:rFonts w:ascii="Cambria" w:hAnsi="Cambria" w:cs="Times New Roman"/>
+                <w:bCs/>
+                <w:sz w:val="24"/>
+                <w:szCs w:val="24"/>
+                <w:lang w:val="en-UG"/>
+              </w:rPr>
+              <w:t>.</w:t>
+            </w:r>
+            <w:r>
+              <w:rPr>
+                <w:rFonts w:ascii="Cambria" w:hAnsi="Cambria" w:cs="Times New Roman"/>
+                <w:bCs/>
+                <w:sz w:val="24"/>
+                <w:szCs w:val="24"/>
+                <w:lang w:val="en-UG"/>
+              </w:rPr>
+              <w:t>output</w:t>
+            </w:r>
+            <w:proofErr w:type="gramEnd"/>
+            <w:r>
+              <w:rPr>
+                <w:rFonts w:ascii="Cambria" w:hAnsi="Cambria" w:cs="Times New Roman"/>
+                <w:bCs/>
+                <w:sz w:val="24"/>
+                <w:szCs w:val="24"/>
+              </w:rPr>
+              <w:t>}</w:t>
+            </w:r>
+          </w:p>
+          <w:p>
+            <w:pPr>
+              <w:spacing w:after="0"/>
               <w:jc w:val="both"/>
               <w:rPr>
                 <w:rFonts w:ascii="Cambria" w:hAnsi="Cambria" w:cs="Times New Roman"/>
-                <w:b/>
-                <w:sz w:val="24"/>
-                <w:szCs w:val="24"/>
-              </w:rPr>
-            </w:pPr>
-          </w:p>
-          <w:p>
-            <w:pPr>
-              <w:pStyle w:val="ListParagraph"/>
-              <w:ind w:left="0"/>
-              <w:jc w:val="both"/>
-              <w:rPr>
-                <w:rFonts w:ascii="Cambria" w:hAnsi="Cambria" w:cs="Times New Roman"/>
-                <w:b/>
-                <w:sz w:val="24"/>
-                <w:szCs w:val="24"/>
-              </w:rPr>
-            </w:pPr>
+                <w:bCs/>
+                <w:sz w:val="24"/>
+                <w:szCs w:val="24"/>
+                <w:lang w:val="en-UG"/>
+              </w:rPr>
+            </w:pPr>
+            <w:r>
+              <w:rPr>
+                <w:rFonts w:ascii="Cambria" w:hAnsi="Cambria" w:cs="Times New Roman"/>
+                <w:bCs/>
+                <w:sz w:val="24"/>
+                <w:szCs w:val="24"/>
+              </w:rPr>
+              <w:t>{</w:t>
+            </w:r>
+            <w:proofErr w:type="gramStart"/>
+            <w:r>
+              <w:rPr>
+                <w:rFonts w:ascii="Cambria" w:hAnsi="Cambria" w:cs="Times New Roman"/>
+                <w:bCs/>
+                <w:sz w:val="24"/>
+                <w:szCs w:val="24"/>
+              </w:rPr>
+              <w:t>d.</w:t>
+            </w:r>
+            <w:proofErr w:type="spellStart"/>
+            <w:r>
+              <w:rPr>
+                <w:rFonts w:ascii="Cambria" w:hAnsi="Cambria" w:cs="Times New Roman"/>
+                <w:bCs/>
+                <w:sz w:val="24"/>
+                <w:szCs w:val="24"/>
+                <w:lang w:val="en-UG"/>
+              </w:rPr>
+              <w:t>scheduleOfDuty.resultAreas</w:t>
+            </w:r>
+            <w:proofErr w:type="spellEnd"/>
+            <w:proofErr w:type="gramEnd"/>
+            <w:r>
+              <w:rPr>
+                <w:rFonts w:ascii="Cambria" w:hAnsi="Cambria" w:cs="Times New Roman"/>
+                <w:bCs/>
+                <w:sz w:val="24"/>
+                <w:szCs w:val="24"/>
+                <w:lang w:val="en-UG"/>
+              </w:rPr>
+              <w:t>[</w:t>
+            </w:r>
+            <w:proofErr w:type="spellStart"/>
+            <w:r>
+              <w:rPr>
+                <w:rFonts w:ascii="Cambria" w:hAnsi="Cambria" w:cs="Times New Roman"/>
+                <w:bCs/>
+                <w:sz w:val="24"/>
+                <w:szCs w:val="24"/>
+                <w:lang w:val="en-UG"/>
+              </w:rPr>
+              <w:t>i+1</w:t>
+            </w:r>
+            <w:proofErr w:type="spellEnd"/>
+            <w:proofErr w:type="gramStart"/>
+            <w:r>
+              <w:rPr>
+                <w:rFonts w:ascii="Cambria" w:hAnsi="Cambria" w:cs="Times New Roman"/>
+                <w:bCs/>
+                <w:sz w:val="24"/>
+                <w:szCs w:val="24"/>
+                <w:lang w:val="en-UG"/>
+              </w:rPr>
+              <w:t>]</w:t>
+            </w:r>
+            <w:r>
+              <w:rPr>
+                <w:rFonts w:ascii="Cambria" w:hAnsi="Cambria" w:cs="Times New Roman"/>
+                <w:bCs/>
+                <w:sz w:val="24"/>
+                <w:szCs w:val="24"/>
+                <w:lang w:val="en-UG"/>
+              </w:rPr>
+              <w:t>.</w:t>
+            </w:r>
+            <w:r>
+              <w:rPr>
+                <w:rFonts w:ascii="Cambria" w:hAnsi="Cambria" w:cs="Times New Roman"/>
+                <w:bCs/>
+                <w:sz w:val="24"/>
+                <w:szCs w:val="24"/>
+                <w:lang w:val="en-UG"/>
+              </w:rPr>
+              <w:t>index</w:t>
+            </w:r>
+            <w:proofErr w:type="gramEnd"/>
+            <w:r>
+              <w:rPr>
+                <w:rFonts w:ascii="Cambria" w:hAnsi="Cambria" w:cs="Times New Roman"/>
+                <w:bCs/>
+                <w:sz w:val="24"/>
+                <w:szCs w:val="24"/>
+              </w:rPr>
+              <w:t>}</w:t>
+            </w:r>
           </w:p>
           <w:p>
             <w:pPr>
@@ -44732,7 +45217,7 @@
       <w:tr>
         <w:tc>
           <w:tcPr>
-            <w:tcW w:w="4474" w:type="dxa"/>
+            <w:tcW w:w="3828" w:type="dxa"/>
           </w:tcPr>
           <w:p>
             <w:pPr>
@@ -44759,33 +45244,339 @@
         </w:tc>
         <w:tc>
           <w:tcPr>
-            <w:tcW w:w="4382" w:type="dxa"/>
+            <w:tcW w:w="5527" w:type="dxa"/>
           </w:tcPr>
           <w:p>
             <w:pPr>
-              <w:pStyle w:val="ListParagraph"/>
-              <w:ind w:left="0"/>
-              <w:jc w:val="both"/>
-              <w:rPr>
-                <w:rFonts w:ascii="Cambria" w:hAnsi="Cambria" w:cs="Times New Roman"/>
-                <w:b/>
-                <w:sz w:val="24"/>
-                <w:szCs w:val="24"/>
-              </w:rPr>
-            </w:pPr>
-          </w:p>
-          <w:p>
-            <w:pPr>
-              <w:pStyle w:val="ListParagraph"/>
               <w:spacing w:after="0"/>
               <w:jc w:val="both"/>
               <w:rPr>
                 <w:rFonts w:ascii="Cambria" w:hAnsi="Cambria" w:cs="Times New Roman"/>
-                <w:b/>
-                <w:sz w:val="24"/>
-                <w:szCs w:val="24"/>
-              </w:rPr>
-            </w:pPr>
+                <w:bCs/>
+                <w:sz w:val="24"/>
+                <w:szCs w:val="24"/>
+                <w:lang w:val="en-UG"/>
+              </w:rPr>
+            </w:pPr>
+            <w:r>
+              <w:rPr>
+                <w:rFonts w:ascii="Cambria" w:hAnsi="Cambria" w:cs="Times New Roman"/>
+                <w:bCs/>
+                <w:sz w:val="24"/>
+                <w:szCs w:val="24"/>
+              </w:rPr>
+              <w:t>{</w:t>
+            </w:r>
+            <w:proofErr w:type="gramStart"/>
+            <w:r>
+              <w:rPr>
+                <w:rFonts w:ascii="Cambria" w:hAnsi="Cambria" w:cs="Times New Roman"/>
+                <w:bCs/>
+                <w:sz w:val="24"/>
+                <w:szCs w:val="24"/>
+              </w:rPr>
+              <w:t>d.</w:t>
+            </w:r>
+            <w:proofErr w:type="spellStart"/>
+            <w:r>
+              <w:rPr>
+                <w:rFonts w:ascii="Cambria" w:hAnsi="Cambria" w:cs="Times New Roman"/>
+                <w:bCs/>
+                <w:sz w:val="24"/>
+                <w:szCs w:val="24"/>
+                <w:lang w:val="en-UG"/>
+              </w:rPr>
+              <w:t>scheduleOfDuty</w:t>
+            </w:r>
+            <w:r>
+              <w:rPr>
+                <w:rFonts w:ascii="Cambria" w:hAnsi="Cambria" w:cs="Times New Roman"/>
+                <w:bCs/>
+                <w:sz w:val="24"/>
+                <w:szCs w:val="24"/>
+                <w:lang w:val="en-UG"/>
+              </w:rPr>
+              <w:t>.</w:t>
+            </w:r>
+            <w:r>
+              <w:rPr>
+                <w:rFonts w:ascii="Cambria" w:hAnsi="Cambria" w:cs="Times New Roman"/>
+                <w:bCs/>
+                <w:sz w:val="24"/>
+                <w:szCs w:val="24"/>
+                <w:lang w:val="en-UG"/>
+              </w:rPr>
+              <w:t>activities</w:t>
+            </w:r>
+            <w:proofErr w:type="spellEnd"/>
+            <w:proofErr w:type="gramEnd"/>
+            <w:r>
+              <w:rPr>
+                <w:rFonts w:ascii="Cambria" w:hAnsi="Cambria" w:cs="Times New Roman"/>
+                <w:bCs/>
+                <w:sz w:val="24"/>
+                <w:szCs w:val="24"/>
+                <w:lang w:val="en-UG"/>
+              </w:rPr>
+              <w:t>[</w:t>
+            </w:r>
+            <w:proofErr w:type="spellStart"/>
+            <w:r>
+              <w:rPr>
+                <w:rFonts w:ascii="Cambria" w:hAnsi="Cambria" w:cs="Times New Roman"/>
+                <w:bCs/>
+                <w:sz w:val="24"/>
+                <w:szCs w:val="24"/>
+                <w:lang w:val="en-UG"/>
+              </w:rPr>
+              <w:t>i</w:t>
+            </w:r>
+            <w:proofErr w:type="spellEnd"/>
+            <w:proofErr w:type="gramStart"/>
+            <w:r>
+              <w:rPr>
+                <w:rFonts w:ascii="Cambria" w:hAnsi="Cambria" w:cs="Times New Roman"/>
+                <w:bCs/>
+                <w:sz w:val="24"/>
+                <w:szCs w:val="24"/>
+                <w:lang w:val="en-UG"/>
+              </w:rPr>
+              <w:t>]</w:t>
+            </w:r>
+            <w:r>
+              <w:rPr>
+                <w:rFonts w:ascii="Cambria" w:hAnsi="Cambria" w:cs="Times New Roman"/>
+                <w:bCs/>
+                <w:sz w:val="24"/>
+                <w:szCs w:val="24"/>
+                <w:lang w:val="en-UG"/>
+              </w:rPr>
+              <w:t>.index</w:t>
+            </w:r>
+            <w:proofErr w:type="gramEnd"/>
+            <w:r>
+              <w:rPr>
+                <w:rFonts w:ascii="Cambria" w:hAnsi="Cambria" w:cs="Times New Roman"/>
+                <w:bCs/>
+                <w:sz w:val="24"/>
+                <w:szCs w:val="24"/>
+              </w:rPr>
+              <w:t>}{</w:t>
+            </w:r>
+            <w:proofErr w:type="gramStart"/>
+            <w:r>
+              <w:rPr>
+                <w:rFonts w:ascii="Cambria" w:hAnsi="Cambria" w:cs="Times New Roman"/>
+                <w:bCs/>
+                <w:sz w:val="24"/>
+                <w:szCs w:val="24"/>
+              </w:rPr>
+              <w:t>d.</w:t>
+            </w:r>
+            <w:proofErr w:type="spellStart"/>
+            <w:r>
+              <w:rPr>
+                <w:rFonts w:ascii="Cambria" w:hAnsi="Cambria" w:cs="Times New Roman"/>
+                <w:bCs/>
+                <w:sz w:val="24"/>
+                <w:szCs w:val="24"/>
+                <w:lang w:val="en-UG"/>
+              </w:rPr>
+              <w:t>scheduleOfDuty</w:t>
+            </w:r>
+            <w:r>
+              <w:rPr>
+                <w:rFonts w:ascii="Cambria" w:hAnsi="Cambria" w:cs="Times New Roman"/>
+                <w:bCs/>
+                <w:sz w:val="24"/>
+                <w:szCs w:val="24"/>
+                <w:lang w:val="en-UG"/>
+              </w:rPr>
+              <w:t>.</w:t>
+            </w:r>
+            <w:r>
+              <w:rPr>
+                <w:rFonts w:ascii="Cambria" w:hAnsi="Cambria" w:cs="Times New Roman"/>
+                <w:bCs/>
+                <w:sz w:val="24"/>
+                <w:szCs w:val="24"/>
+                <w:lang w:val="en-UG"/>
+              </w:rPr>
+              <w:t>outputs</w:t>
+            </w:r>
+            <w:proofErr w:type="spellEnd"/>
+            <w:proofErr w:type="gramEnd"/>
+            <w:r>
+              <w:rPr>
+                <w:rFonts w:ascii="Cambria" w:hAnsi="Cambria" w:cs="Times New Roman"/>
+                <w:bCs/>
+                <w:sz w:val="24"/>
+                <w:szCs w:val="24"/>
+                <w:lang w:val="en-UG"/>
+              </w:rPr>
+              <w:t>[</w:t>
+            </w:r>
+            <w:proofErr w:type="spellStart"/>
+            <w:r>
+              <w:rPr>
+                <w:rFonts w:ascii="Cambria" w:hAnsi="Cambria" w:cs="Times New Roman"/>
+                <w:bCs/>
+                <w:sz w:val="24"/>
+                <w:szCs w:val="24"/>
+                <w:lang w:val="en-UG"/>
+              </w:rPr>
+              <w:t>i</w:t>
+            </w:r>
+            <w:proofErr w:type="spellEnd"/>
+            <w:proofErr w:type="gramStart"/>
+            <w:r>
+              <w:rPr>
+                <w:rFonts w:ascii="Cambria" w:hAnsi="Cambria" w:cs="Times New Roman"/>
+                <w:bCs/>
+                <w:sz w:val="24"/>
+                <w:szCs w:val="24"/>
+                <w:lang w:val="en-UG"/>
+              </w:rPr>
+              <w:t>]</w:t>
+            </w:r>
+            <w:r>
+              <w:rPr>
+                <w:rFonts w:ascii="Cambria" w:hAnsi="Cambria" w:cs="Times New Roman"/>
+                <w:bCs/>
+                <w:sz w:val="24"/>
+                <w:szCs w:val="24"/>
+                <w:lang w:val="en-UG"/>
+              </w:rPr>
+              <w:t>.</w:t>
+            </w:r>
+            <w:r>
+              <w:rPr>
+                <w:rFonts w:ascii="Cambria" w:hAnsi="Cambria" w:cs="Times New Roman"/>
+                <w:bCs/>
+                <w:sz w:val="24"/>
+                <w:szCs w:val="24"/>
+                <w:lang w:val="en-UG"/>
+              </w:rPr>
+              <w:t>activity</w:t>
+            </w:r>
+            <w:proofErr w:type="gramEnd"/>
+            <w:r>
+              <w:rPr>
+                <w:rFonts w:ascii="Cambria" w:hAnsi="Cambria" w:cs="Times New Roman"/>
+                <w:bCs/>
+                <w:sz w:val="24"/>
+                <w:szCs w:val="24"/>
+              </w:rPr>
+              <w:t>}</w:t>
+            </w:r>
+          </w:p>
+          <w:p>
+            <w:pPr>
+              <w:spacing w:after="0"/>
+              <w:jc w:val="both"/>
+              <w:rPr>
+                <w:rFonts w:ascii="Cambria" w:hAnsi="Cambria" w:cs="Times New Roman"/>
+                <w:bCs/>
+                <w:sz w:val="24"/>
+                <w:szCs w:val="24"/>
+                <w:lang w:val="en-UG"/>
+              </w:rPr>
+            </w:pPr>
+            <w:r>
+              <w:rPr>
+                <w:rFonts w:ascii="Cambria" w:hAnsi="Cambria" w:cs="Times New Roman"/>
+                <w:bCs/>
+                <w:sz w:val="24"/>
+                <w:szCs w:val="24"/>
+              </w:rPr>
+              <w:t>{</w:t>
+            </w:r>
+            <w:proofErr w:type="gramStart"/>
+            <w:r>
+              <w:rPr>
+                <w:rFonts w:ascii="Cambria" w:hAnsi="Cambria" w:cs="Times New Roman"/>
+                <w:bCs/>
+                <w:sz w:val="24"/>
+                <w:szCs w:val="24"/>
+              </w:rPr>
+              <w:t>d.</w:t>
+            </w:r>
+            <w:proofErr w:type="spellStart"/>
+            <w:r>
+              <w:rPr>
+                <w:rFonts w:ascii="Cambria" w:hAnsi="Cambria" w:cs="Times New Roman"/>
+                <w:bCs/>
+                <w:sz w:val="24"/>
+                <w:szCs w:val="24"/>
+                <w:lang w:val="en-UG"/>
+              </w:rPr>
+              <w:t>scheduleOfDuty.</w:t>
+            </w:r>
+            <w:r>
+              <w:rPr>
+                <w:rFonts w:ascii="Cambria" w:hAnsi="Cambria" w:cs="Times New Roman"/>
+                <w:bCs/>
+                <w:sz w:val="24"/>
+                <w:szCs w:val="24"/>
+                <w:lang w:val="en-UG"/>
+              </w:rPr>
+              <w:t>activities</w:t>
+            </w:r>
+            <w:proofErr w:type="spellEnd"/>
+            <w:proofErr w:type="gramEnd"/>
+            <w:r>
+              <w:rPr>
+                <w:rFonts w:ascii="Cambria" w:hAnsi="Cambria" w:cs="Times New Roman"/>
+                <w:bCs/>
+                <w:sz w:val="24"/>
+                <w:szCs w:val="24"/>
+                <w:lang w:val="en-UG"/>
+              </w:rPr>
+              <w:t>[</w:t>
+            </w:r>
+            <w:proofErr w:type="spellStart"/>
+            <w:r>
+              <w:rPr>
+                <w:rFonts w:ascii="Cambria" w:hAnsi="Cambria" w:cs="Times New Roman"/>
+                <w:bCs/>
+                <w:sz w:val="24"/>
+                <w:szCs w:val="24"/>
+                <w:lang w:val="en-UG"/>
+              </w:rPr>
+              <w:t>i+1</w:t>
+            </w:r>
+            <w:proofErr w:type="spellEnd"/>
+            <w:proofErr w:type="gramStart"/>
+            <w:r>
+              <w:rPr>
+                <w:rFonts w:ascii="Cambria" w:hAnsi="Cambria" w:cs="Times New Roman"/>
+                <w:bCs/>
+                <w:sz w:val="24"/>
+                <w:szCs w:val="24"/>
+                <w:lang w:val="en-UG"/>
+              </w:rPr>
+              <w:t>]</w:t>
+            </w:r>
+            <w:r>
+              <w:rPr>
+                <w:rFonts w:ascii="Cambria" w:hAnsi="Cambria" w:cs="Times New Roman"/>
+                <w:bCs/>
+                <w:sz w:val="24"/>
+                <w:szCs w:val="24"/>
+                <w:lang w:val="en-UG"/>
+              </w:rPr>
+              <w:t>.index</w:t>
+            </w:r>
+            <w:proofErr w:type="gramEnd"/>
+            <w:r>
+              <w:rPr>
+                <w:rFonts w:ascii="Cambria" w:hAnsi="Cambria" w:cs="Times New Roman"/>
+                <w:bCs/>
+                <w:sz w:val="24"/>
+                <w:szCs w:val="24"/>
+              </w:rPr>
+              <w:t>}</w:t>
+            </w:r>
           </w:p>
           <w:p>
             <w:pPr>
@@ -44803,7 +45594,7 @@
       <w:tr>
         <w:tc>
           <w:tcPr>
-            <w:tcW w:w="4474" w:type="dxa"/>
+            <w:tcW w:w="3828" w:type="dxa"/>
           </w:tcPr>
           <w:p>
             <w:pPr>
@@ -44824,7 +45615,6 @@
                 <w:sz w:val="24"/>
                 <w:szCs w:val="24"/>
               </w:rPr>
-              <w:lastRenderedPageBreak/>
               <w:t xml:space="preserve">Clients/ People the Officer </w:t>
             </w:r>
             <w:proofErr w:type="gramStart"/>
@@ -44851,53 +45641,259 @@
         </w:tc>
         <w:tc>
           <w:tcPr>
-            <w:tcW w:w="4382" w:type="dxa"/>
+            <w:tcW w:w="5527" w:type="dxa"/>
           </w:tcPr>
           <w:p>
             <w:pPr>
-              <w:pStyle w:val="ListParagraph"/>
               <w:spacing w:after="0"/>
               <w:jc w:val="both"/>
               <w:rPr>
                 <w:rFonts w:ascii="Cambria" w:hAnsi="Cambria" w:cs="Times New Roman"/>
+                <w:bCs/>
+                <w:sz w:val="24"/>
+                <w:szCs w:val="24"/>
+                <w:lang w:val="en-UG"/>
+              </w:rPr>
+            </w:pPr>
+            <w:r>
+              <w:rPr>
+                <w:rFonts w:ascii="Cambria" w:hAnsi="Cambria" w:cs="Times New Roman"/>
+                <w:bCs/>
+                <w:sz w:val="24"/>
+                <w:szCs w:val="24"/>
+              </w:rPr>
+              <w:t>-</w:t>
+            </w:r>
+            <w:r>
+              <w:rPr>
+                <w:rFonts w:ascii="Cambria" w:hAnsi="Cambria" w:cs="Times New Roman"/>
+                <w:bCs/>
+                <w:sz w:val="24"/>
+                <w:szCs w:val="24"/>
+              </w:rPr>
+              <w:t>{</w:t>
+            </w:r>
+            <w:proofErr w:type="gramStart"/>
+            <w:r>
+              <w:rPr>
+                <w:rFonts w:ascii="Cambria" w:hAnsi="Cambria" w:cs="Times New Roman"/>
+                <w:bCs/>
+                <w:sz w:val="24"/>
+                <w:szCs w:val="24"/>
+              </w:rPr>
+              <w:t>d.</w:t>
+            </w:r>
+            <w:proofErr w:type="spellStart"/>
+            <w:r>
+              <w:rPr>
+                <w:rFonts w:ascii="Cambria" w:hAnsi="Cambria" w:cs="Times New Roman"/>
+                <w:bCs/>
+                <w:sz w:val="24"/>
+                <w:szCs w:val="24"/>
+                <w:lang w:val="en-UG"/>
+              </w:rPr>
+              <w:t>scheduleOfDuty</w:t>
+            </w:r>
+            <w:r>
+              <w:rPr>
+                <w:rFonts w:ascii="Cambria" w:hAnsi="Cambria" w:cs="Times New Roman"/>
+                <w:bCs/>
+                <w:sz w:val="24"/>
+                <w:szCs w:val="24"/>
+                <w:lang w:val="en-UG"/>
+              </w:rPr>
+              <w:t>.</w:t>
+            </w:r>
+            <w:r>
+              <w:rPr>
+                <w:rFonts w:ascii="Cambria" w:hAnsi="Cambria" w:cs="Times New Roman"/>
+                <w:bCs/>
+                <w:sz w:val="24"/>
+                <w:szCs w:val="24"/>
+                <w:lang w:val="en-UG"/>
+              </w:rPr>
+              <w:t>clients</w:t>
+            </w:r>
+            <w:proofErr w:type="spellEnd"/>
+            <w:proofErr w:type="gramEnd"/>
+            <w:r>
+              <w:rPr>
+                <w:rFonts w:ascii="Cambria" w:hAnsi="Cambria" w:cs="Times New Roman"/>
+                <w:bCs/>
+                <w:sz w:val="24"/>
+                <w:szCs w:val="24"/>
+                <w:lang w:val="en-UG"/>
+              </w:rPr>
+              <w:t>[</w:t>
+            </w:r>
+            <w:proofErr w:type="spellStart"/>
+            <w:r>
+              <w:rPr>
+                <w:rFonts w:ascii="Cambria" w:hAnsi="Cambria" w:cs="Times New Roman"/>
+                <w:bCs/>
+                <w:sz w:val="24"/>
+                <w:szCs w:val="24"/>
+                <w:lang w:val="en-UG"/>
+              </w:rPr>
+              <w:t>i</w:t>
+            </w:r>
+            <w:proofErr w:type="spellEnd"/>
+            <w:proofErr w:type="gramStart"/>
+            <w:r>
+              <w:rPr>
+                <w:rFonts w:ascii="Cambria" w:hAnsi="Cambria" w:cs="Times New Roman"/>
+                <w:bCs/>
+                <w:sz w:val="24"/>
+                <w:szCs w:val="24"/>
+                <w:lang w:val="en-UG"/>
+              </w:rPr>
+              <w:t>]</w:t>
+            </w:r>
+            <w:r>
+              <w:rPr>
+                <w:rFonts w:ascii="Cambria" w:hAnsi="Cambria" w:cs="Times New Roman"/>
+                <w:bCs/>
+                <w:sz w:val="24"/>
+                <w:szCs w:val="24"/>
+                <w:lang w:val="en-UG"/>
+              </w:rPr>
+              <w:t>.</w:t>
+            </w:r>
+            <w:r>
+              <w:rPr>
+                <w:rFonts w:ascii="Cambria" w:hAnsi="Cambria" w:cs="Times New Roman"/>
+                <w:bCs/>
+                <w:sz w:val="24"/>
+                <w:szCs w:val="24"/>
+                <w:lang w:val="en-UG"/>
+              </w:rPr>
+              <w:t>client</w:t>
+            </w:r>
+            <w:proofErr w:type="gramEnd"/>
+          </w:p>
+          <w:p>
+            <w:pPr>
+              <w:spacing w:after="0"/>
+              <w:jc w:val="both"/>
+              <w:rPr>
+                <w:rFonts w:ascii="Cambria" w:hAnsi="Cambria" w:cs="Times New Roman"/>
                 <w:b/>
                 <w:sz w:val="24"/>
                 <w:szCs w:val="24"/>
               </w:rPr>
             </w:pPr>
-          </w:p>
-          <w:p>
-            <w:pPr>
-              <w:pStyle w:val="ListParagraph"/>
-              <w:ind w:left="0"/>
-              <w:jc w:val="both"/>
-              <w:rPr>
-                <w:rFonts w:ascii="Cambria" w:hAnsi="Cambria" w:cs="Times New Roman"/>
-                <w:b/>
-                <w:sz w:val="24"/>
-                <w:szCs w:val="24"/>
-              </w:rPr>
-            </w:pPr>
-          </w:p>
-          <w:p>
-            <w:pPr>
-              <w:pStyle w:val="ListParagraph"/>
-              <w:ind w:left="0"/>
-              <w:jc w:val="both"/>
-              <w:rPr>
-                <w:rFonts w:ascii="Cambria" w:hAnsi="Cambria" w:cs="Times New Roman"/>
-                <w:b/>
-                <w:sz w:val="24"/>
-                <w:szCs w:val="24"/>
-              </w:rPr>
-            </w:pPr>
+            <w:r>
+              <w:rPr>
+                <w:rFonts w:ascii="Cambria" w:hAnsi="Cambria" w:cs="Times New Roman"/>
+                <w:bCs/>
+                <w:sz w:val="24"/>
+                <w:szCs w:val="24"/>
+              </w:rPr>
+              <w:t>{</w:t>
+            </w:r>
+            <w:proofErr w:type="gramStart"/>
+            <w:r>
+              <w:rPr>
+                <w:rFonts w:ascii="Cambria" w:hAnsi="Cambria" w:cs="Times New Roman"/>
+                <w:bCs/>
+                <w:sz w:val="24"/>
+                <w:szCs w:val="24"/>
+              </w:rPr>
+              <w:t>d.</w:t>
+            </w:r>
+            <w:proofErr w:type="spellStart"/>
+            <w:r>
+              <w:rPr>
+                <w:rFonts w:ascii="Cambria" w:hAnsi="Cambria" w:cs="Times New Roman"/>
+                <w:bCs/>
+                <w:sz w:val="24"/>
+                <w:szCs w:val="24"/>
+                <w:lang w:val="en-UG"/>
+              </w:rPr>
+              <w:t>scheduleOfDuty.</w:t>
+            </w:r>
+            <w:r>
+              <w:rPr>
+                <w:rFonts w:ascii="Cambria" w:hAnsi="Cambria" w:cs="Times New Roman"/>
+                <w:bCs/>
+                <w:sz w:val="24"/>
+                <w:szCs w:val="24"/>
+                <w:lang w:val="en-UG"/>
+              </w:rPr>
+              <w:t>clients</w:t>
+            </w:r>
+            <w:proofErr w:type="spellEnd"/>
+            <w:proofErr w:type="gramEnd"/>
+            <w:r>
+              <w:rPr>
+                <w:rFonts w:ascii="Cambria" w:hAnsi="Cambria" w:cs="Times New Roman"/>
+                <w:bCs/>
+                <w:sz w:val="24"/>
+                <w:szCs w:val="24"/>
+                <w:lang w:val="en-UG"/>
+              </w:rPr>
+              <w:t>[</w:t>
+            </w:r>
+            <w:proofErr w:type="spellStart"/>
+            <w:r>
+              <w:rPr>
+                <w:rFonts w:ascii="Cambria" w:hAnsi="Cambria" w:cs="Times New Roman"/>
+                <w:bCs/>
+                <w:sz w:val="24"/>
+                <w:szCs w:val="24"/>
+                <w:lang w:val="en-UG"/>
+              </w:rPr>
+              <w:t>i+1</w:t>
+            </w:r>
+            <w:proofErr w:type="spellEnd"/>
+            <w:proofErr w:type="gramStart"/>
+            <w:r>
+              <w:rPr>
+                <w:rFonts w:ascii="Cambria" w:hAnsi="Cambria" w:cs="Times New Roman"/>
+                <w:bCs/>
+                <w:sz w:val="24"/>
+                <w:szCs w:val="24"/>
+                <w:lang w:val="en-UG"/>
+              </w:rPr>
+              <w:t>]</w:t>
+            </w:r>
+            <w:r>
+              <w:rPr>
+                <w:rFonts w:ascii="Cambria" w:hAnsi="Cambria" w:cs="Times New Roman"/>
+                <w:bCs/>
+                <w:sz w:val="24"/>
+                <w:szCs w:val="24"/>
+                <w:lang w:val="en-UG"/>
+              </w:rPr>
+              <w:t>.</w:t>
+            </w:r>
+            <w:r>
+              <w:rPr>
+                <w:rFonts w:ascii="Cambria" w:hAnsi="Cambria" w:cs="Times New Roman"/>
+                <w:bCs/>
+                <w:sz w:val="24"/>
+                <w:szCs w:val="24"/>
+                <w:lang w:val="en-UG"/>
+              </w:rPr>
+              <w:t>client</w:t>
+            </w:r>
+            <w:proofErr w:type="gramEnd"/>
+            <w:r>
+              <w:rPr>
+                <w:rFonts w:ascii="Cambria" w:hAnsi="Cambria" w:cs="Times New Roman"/>
+                <w:bCs/>
+                <w:sz w:val="24"/>
+                <w:szCs w:val="24"/>
+              </w:rPr>
+              <w:t>}</w:t>
+            </w:r>
           </w:p>
         </w:tc>
       </w:tr>
       <w:tr>
         <w:tc>
           <w:tcPr>
-            <w:tcW w:w="4474" w:type="dxa"/>
+            <w:tcW w:w="3828" w:type="dxa"/>
           </w:tcPr>
           <w:p>
             <w:pPr>
@@ -44918,30 +45914,277 @@
                 <w:sz w:val="24"/>
                 <w:szCs w:val="24"/>
               </w:rPr>
+              <w:lastRenderedPageBreak/>
               <w:t>Reporting arrangements</w:t>
             </w:r>
           </w:p>
         </w:tc>
         <w:tc>
           <w:tcPr>
-            <w:tcW w:w="4382" w:type="dxa"/>
+            <w:tcW w:w="5527" w:type="dxa"/>
           </w:tcPr>
           <w:p>
             <w:pPr>
-              <w:pStyle w:val="ListParagraph"/>
-              <w:ind w:left="0"/>
+              <w:spacing w:after="0"/>
               <w:jc w:val="both"/>
               <w:rPr>
                 <w:rFonts w:ascii="Cambria" w:hAnsi="Cambria" w:cs="Times New Roman"/>
-                <w:b/>
-                <w:sz w:val="24"/>
-                <w:szCs w:val="24"/>
-              </w:rPr>
-            </w:pPr>
-          </w:p>
-          <w:p>
-            <w:pPr>
-              <w:pStyle w:val="ListParagraph"/>
+                <w:bCs/>
+                <w:sz w:val="24"/>
+                <w:szCs w:val="24"/>
+                <w:lang w:val="en-UG"/>
+              </w:rPr>
+            </w:pPr>
+            <w:r>
+              <w:rPr>
+                <w:rFonts w:ascii="Cambria" w:hAnsi="Cambria" w:cs="Times New Roman"/>
+                <w:bCs/>
+                <w:sz w:val="24"/>
+                <w:szCs w:val="24"/>
+              </w:rPr>
+              <w:t>-</w:t>
+            </w:r>
+            <w:r>
+              <w:rPr>
+                <w:rFonts w:ascii="Cambria" w:hAnsi="Cambria" w:cs="Times New Roman"/>
+                <w:bCs/>
+                <w:sz w:val="24"/>
+                <w:szCs w:val="24"/>
+              </w:rPr>
+              <w:t>{</w:t>
+            </w:r>
+            <w:proofErr w:type="gramStart"/>
+            <w:r>
+              <w:rPr>
+                <w:rFonts w:ascii="Cambria" w:hAnsi="Cambria" w:cs="Times New Roman"/>
+                <w:bCs/>
+                <w:sz w:val="24"/>
+                <w:szCs w:val="24"/>
+              </w:rPr>
+              <w:t>d.</w:t>
+            </w:r>
+            <w:proofErr w:type="spellStart"/>
+            <w:r>
+              <w:rPr>
+                <w:rFonts w:ascii="Cambria" w:hAnsi="Cambria" w:cs="Times New Roman"/>
+                <w:bCs/>
+                <w:sz w:val="24"/>
+                <w:szCs w:val="24"/>
+                <w:lang w:val="en-UG"/>
+              </w:rPr>
+              <w:t>scheduleOfDuty</w:t>
+            </w:r>
+            <w:r>
+              <w:rPr>
+                <w:rFonts w:ascii="Cambria" w:hAnsi="Cambria" w:cs="Times New Roman"/>
+                <w:bCs/>
+                <w:sz w:val="24"/>
+                <w:szCs w:val="24"/>
+                <w:lang w:val="en-UG"/>
+              </w:rPr>
+              <w:t>.</w:t>
+            </w:r>
+            <w:r>
+              <w:rPr>
+                <w:rFonts w:ascii="Cambria" w:hAnsi="Cambria" w:cs="Times New Roman"/>
+                <w:bCs/>
+                <w:sz w:val="24"/>
+                <w:szCs w:val="24"/>
+                <w:lang w:val="en-UG"/>
+              </w:rPr>
+              <w:t>reportingArrangements</w:t>
+            </w:r>
+            <w:proofErr w:type="spellEnd"/>
+            <w:proofErr w:type="gramEnd"/>
+            <w:r>
+              <w:rPr>
+                <w:rFonts w:ascii="Cambria" w:hAnsi="Cambria" w:cs="Times New Roman"/>
+                <w:bCs/>
+                <w:sz w:val="24"/>
+                <w:szCs w:val="24"/>
+                <w:lang w:val="en-UG"/>
+              </w:rPr>
+              <w:t>[</w:t>
+            </w:r>
+            <w:proofErr w:type="spellStart"/>
+            <w:r>
+              <w:rPr>
+                <w:rFonts w:ascii="Cambria" w:hAnsi="Cambria" w:cs="Times New Roman"/>
+                <w:bCs/>
+                <w:sz w:val="24"/>
+                <w:szCs w:val="24"/>
+                <w:lang w:val="en-UG"/>
+              </w:rPr>
+              <w:t>i</w:t>
+            </w:r>
+            <w:proofErr w:type="spellEnd"/>
+            <w:proofErr w:type="gramStart"/>
+            <w:r>
+              <w:rPr>
+                <w:rFonts w:ascii="Cambria" w:hAnsi="Cambria" w:cs="Times New Roman"/>
+                <w:bCs/>
+                <w:sz w:val="24"/>
+                <w:szCs w:val="24"/>
+                <w:lang w:val="en-UG"/>
+              </w:rPr>
+              <w:t>]</w:t>
+            </w:r>
+            <w:r>
+              <w:rPr>
+                <w:rFonts w:ascii="Cambria" w:hAnsi="Cambria" w:cs="Times New Roman"/>
+                <w:bCs/>
+                <w:sz w:val="24"/>
+                <w:szCs w:val="24"/>
+                <w:lang w:val="en-UG"/>
+              </w:rPr>
+              <w:t>.</w:t>
+            </w:r>
+            <w:proofErr w:type="spellStart"/>
+            <w:r>
+              <w:rPr>
+                <w:rFonts w:ascii="Cambria" w:hAnsi="Cambria" w:cs="Times New Roman"/>
+                <w:bCs/>
+                <w:sz w:val="24"/>
+                <w:szCs w:val="24"/>
+                <w:lang w:val="en-UG"/>
+              </w:rPr>
+              <w:t>repottingArrangement</w:t>
+            </w:r>
+            <w:proofErr w:type="spellEnd"/>
+            <w:proofErr w:type="gramEnd"/>
+            <w:r>
+              <w:rPr>
+                <w:rFonts w:ascii="Cambria" w:hAnsi="Cambria" w:cs="Times New Roman"/>
+                <w:bCs/>
+                <w:sz w:val="24"/>
+                <w:szCs w:val="24"/>
+                <w:lang w:val="en-UG"/>
+              </w:rPr>
+              <w:t>}</w:t>
+            </w:r>
+          </w:p>
+          <w:p>
+            <w:pPr>
+              <w:spacing w:after="0"/>
+              <w:jc w:val="both"/>
+              <w:rPr>
+                <w:rFonts w:ascii="Cambria" w:hAnsi="Cambria" w:cs="Times New Roman"/>
+                <w:bCs/>
+                <w:sz w:val="24"/>
+                <w:szCs w:val="24"/>
+                <w:lang w:val="en-UG"/>
+              </w:rPr>
+            </w:pPr>
+            <w:r>
+              <w:rPr>
+                <w:rFonts w:ascii="Cambria" w:hAnsi="Cambria" w:cs="Times New Roman"/>
+                <w:bCs/>
+                <w:sz w:val="24"/>
+                <w:szCs w:val="24"/>
+              </w:rPr>
+              <w:t>{</w:t>
+            </w:r>
+            <w:proofErr w:type="gramStart"/>
+            <w:r>
+              <w:rPr>
+                <w:rFonts w:ascii="Cambria" w:hAnsi="Cambria" w:cs="Times New Roman"/>
+                <w:bCs/>
+                <w:sz w:val="24"/>
+                <w:szCs w:val="24"/>
+              </w:rPr>
+              <w:t>d.</w:t>
+            </w:r>
+            <w:proofErr w:type="spellStart"/>
+            <w:r>
+              <w:rPr>
+                <w:rFonts w:ascii="Cambria" w:hAnsi="Cambria" w:cs="Times New Roman"/>
+                <w:bCs/>
+                <w:sz w:val="24"/>
+                <w:szCs w:val="24"/>
+                <w:lang w:val="en-UG"/>
+              </w:rPr>
+              <w:t>scheduleOfDuty.</w:t>
+            </w:r>
+            <w:r>
+              <w:rPr>
+                <w:rFonts w:ascii="Cambria" w:hAnsi="Cambria" w:cs="Times New Roman"/>
+                <w:bCs/>
+                <w:sz w:val="24"/>
+                <w:szCs w:val="24"/>
+                <w:lang w:val="en-UG"/>
+              </w:rPr>
+              <w:t>reportingArrangements</w:t>
+            </w:r>
+            <w:proofErr w:type="spellEnd"/>
+            <w:proofErr w:type="gramEnd"/>
+            <w:r>
+              <w:rPr>
+                <w:rFonts w:ascii="Cambria" w:hAnsi="Cambria" w:cs="Times New Roman"/>
+                <w:bCs/>
+                <w:sz w:val="24"/>
+                <w:szCs w:val="24"/>
+                <w:lang w:val="en-UG"/>
+              </w:rPr>
+              <w:t>[</w:t>
+            </w:r>
+            <w:proofErr w:type="spellStart"/>
+            <w:r>
+              <w:rPr>
+                <w:rFonts w:ascii="Cambria" w:hAnsi="Cambria" w:cs="Times New Roman"/>
+                <w:bCs/>
+                <w:sz w:val="24"/>
+                <w:szCs w:val="24"/>
+                <w:lang w:val="en-UG"/>
+              </w:rPr>
+              <w:t>i+1</w:t>
+            </w:r>
+            <w:proofErr w:type="spellEnd"/>
+            <w:proofErr w:type="gramStart"/>
+            <w:r>
+              <w:rPr>
+                <w:rFonts w:ascii="Cambria" w:hAnsi="Cambria" w:cs="Times New Roman"/>
+                <w:bCs/>
+                <w:sz w:val="24"/>
+                <w:szCs w:val="24"/>
+                <w:lang w:val="en-UG"/>
+              </w:rPr>
+              <w:t>]</w:t>
+            </w:r>
+            <w:r>
+              <w:rPr>
+                <w:rFonts w:ascii="Cambria" w:hAnsi="Cambria" w:cs="Times New Roman"/>
+                <w:bCs/>
+                <w:sz w:val="24"/>
+                <w:szCs w:val="24"/>
+                <w:lang w:val="en-UG"/>
+              </w:rPr>
+              <w:t>.</w:t>
+            </w:r>
+            <w:proofErr w:type="spellStart"/>
+            <w:r>
+              <w:rPr>
+                <w:rFonts w:ascii="Cambria" w:hAnsi="Cambria" w:cs="Times New Roman"/>
+                <w:bCs/>
+                <w:sz w:val="24"/>
+                <w:szCs w:val="24"/>
+                <w:lang w:val="en-UG"/>
+              </w:rPr>
+              <w:t>reportingArrangement</w:t>
+            </w:r>
+            <w:proofErr w:type="spellEnd"/>
+            <w:proofErr w:type="gramEnd"/>
+            <w:r>
+              <w:rPr>
+                <w:rFonts w:ascii="Cambria" w:hAnsi="Cambria" w:cs="Times New Roman"/>
+                <w:bCs/>
+                <w:sz w:val="24"/>
+                <w:szCs w:val="24"/>
+              </w:rPr>
+              <w:t>}</w:t>
+            </w:r>
+          </w:p>
+          <w:p>
+            <w:pPr>
               <w:spacing w:after="0"/>
               <w:jc w:val="both"/>
               <w:rPr>
@@ -44957,7 +46200,7 @@
       <w:tr>
         <w:tc>
           <w:tcPr>
-            <w:tcW w:w="4474" w:type="dxa"/>
+            <w:tcW w:w="3828" w:type="dxa"/>
           </w:tcPr>
           <w:p>
             <w:pPr>
@@ -44984,33 +46227,267 @@
         </w:tc>
         <w:tc>
           <w:tcPr>
-            <w:tcW w:w="4382" w:type="dxa"/>
+            <w:tcW w:w="5527" w:type="dxa"/>
           </w:tcPr>
           <w:p>
             <w:pPr>
-              <w:pStyle w:val="ListParagraph"/>
-              <w:ind w:left="0"/>
-              <w:jc w:val="both"/>
-              <w:rPr>
-                <w:rFonts w:ascii="Cambria" w:hAnsi="Cambria" w:cs="Times New Roman"/>
-                <w:b/>
-                <w:sz w:val="24"/>
-                <w:szCs w:val="24"/>
-              </w:rPr>
-            </w:pPr>
-          </w:p>
-          <w:p>
-            <w:pPr>
-              <w:pStyle w:val="ListParagraph"/>
               <w:spacing w:after="0"/>
               <w:jc w:val="both"/>
               <w:rPr>
                 <w:rFonts w:ascii="Cambria" w:hAnsi="Cambria" w:cs="Times New Roman"/>
-                <w:b/>
-                <w:sz w:val="24"/>
-                <w:szCs w:val="24"/>
-              </w:rPr>
-            </w:pPr>
+                <w:bCs/>
+                <w:sz w:val="24"/>
+                <w:szCs w:val="24"/>
+                <w:lang w:val="en-UG"/>
+              </w:rPr>
+            </w:pPr>
+            <w:r>
+              <w:rPr>
+                <w:rFonts w:ascii="Cambria" w:hAnsi="Cambria" w:cs="Times New Roman"/>
+                <w:bCs/>
+                <w:sz w:val="24"/>
+                <w:szCs w:val="24"/>
+              </w:rPr>
+              <w:t>-</w:t>
+            </w:r>
+            <w:r>
+              <w:rPr>
+                <w:rFonts w:ascii="Cambria" w:hAnsi="Cambria" w:cs="Times New Roman"/>
+                <w:bCs/>
+                <w:sz w:val="24"/>
+                <w:szCs w:val="24"/>
+              </w:rPr>
+              <w:t>{</w:t>
+            </w:r>
+            <w:proofErr w:type="gramStart"/>
+            <w:r>
+              <w:rPr>
+                <w:rFonts w:ascii="Cambria" w:hAnsi="Cambria" w:cs="Times New Roman"/>
+                <w:bCs/>
+                <w:sz w:val="24"/>
+                <w:szCs w:val="24"/>
+              </w:rPr>
+              <w:t>d.</w:t>
+            </w:r>
+            <w:proofErr w:type="spellStart"/>
+            <w:r>
+              <w:rPr>
+                <w:rFonts w:ascii="Cambria" w:hAnsi="Cambria" w:cs="Times New Roman"/>
+                <w:bCs/>
+                <w:sz w:val="24"/>
+                <w:szCs w:val="24"/>
+                <w:lang w:val="en-UG"/>
+              </w:rPr>
+              <w:t>scheduleOfDuty</w:t>
+            </w:r>
+            <w:r>
+              <w:rPr>
+                <w:rFonts w:ascii="Cambria" w:hAnsi="Cambria" w:cs="Times New Roman"/>
+                <w:bCs/>
+                <w:sz w:val="24"/>
+                <w:szCs w:val="24"/>
+                <w:lang w:val="en-UG"/>
+              </w:rPr>
+              <w:t>.</w:t>
+            </w:r>
+            <w:r>
+              <w:rPr>
+                <w:rFonts w:ascii="Cambria" w:hAnsi="Cambria" w:cs="Times New Roman"/>
+                <w:bCs/>
+                <w:sz w:val="24"/>
+                <w:szCs w:val="24"/>
+                <w:lang w:val="en-UG"/>
+              </w:rPr>
+              <w:t>guidingDocuments</w:t>
+            </w:r>
+            <w:proofErr w:type="spellEnd"/>
+            <w:proofErr w:type="gramEnd"/>
+            <w:r>
+              <w:rPr>
+                <w:rFonts w:ascii="Cambria" w:hAnsi="Cambria" w:cs="Times New Roman"/>
+                <w:bCs/>
+                <w:sz w:val="24"/>
+                <w:szCs w:val="24"/>
+                <w:lang w:val="en-UG"/>
+              </w:rPr>
+              <w:t>[</w:t>
+            </w:r>
+            <w:proofErr w:type="spellStart"/>
+            <w:r>
+              <w:rPr>
+                <w:rFonts w:ascii="Cambria" w:hAnsi="Cambria" w:cs="Times New Roman"/>
+                <w:bCs/>
+                <w:sz w:val="24"/>
+                <w:szCs w:val="24"/>
+                <w:lang w:val="en-UG"/>
+              </w:rPr>
+              <w:t>i</w:t>
+            </w:r>
+            <w:proofErr w:type="spellEnd"/>
+            <w:proofErr w:type="gramStart"/>
+            <w:r>
+              <w:rPr>
+                <w:rFonts w:ascii="Cambria" w:hAnsi="Cambria" w:cs="Times New Roman"/>
+                <w:bCs/>
+                <w:sz w:val="24"/>
+                <w:szCs w:val="24"/>
+                <w:lang w:val="en-UG"/>
+              </w:rPr>
+              <w:t>]</w:t>
+            </w:r>
+            <w:r>
+              <w:rPr>
+                <w:rFonts w:ascii="Cambria" w:hAnsi="Cambria" w:cs="Times New Roman"/>
+                <w:bCs/>
+                <w:sz w:val="24"/>
+                <w:szCs w:val="24"/>
+                <w:lang w:val="en-UG"/>
+              </w:rPr>
+              <w:t>.</w:t>
+            </w:r>
+            <w:proofErr w:type="spellStart"/>
+            <w:r>
+              <w:rPr>
+                <w:rFonts w:ascii="Cambria" w:hAnsi="Cambria" w:cs="Times New Roman"/>
+                <w:bCs/>
+                <w:sz w:val="24"/>
+                <w:szCs w:val="24"/>
+                <w:lang w:val="en-UG"/>
+              </w:rPr>
+              <w:t>guidingDocument</w:t>
+            </w:r>
+            <w:proofErr w:type="spellEnd"/>
+            <w:proofErr w:type="gramEnd"/>
+            <w:r>
+              <w:rPr>
+                <w:rFonts w:ascii="Cambria" w:hAnsi="Cambria" w:cs="Times New Roman"/>
+                <w:bCs/>
+                <w:sz w:val="24"/>
+                <w:szCs w:val="24"/>
+                <w:lang w:val="en-UG"/>
+              </w:rPr>
+              <w:t>}</w:t>
+            </w:r>
+          </w:p>
+          <w:p>
+            <w:pPr>
+              <w:spacing w:after="0"/>
+              <w:jc w:val="both"/>
+              <w:rPr>
+                <w:rFonts w:ascii="Cambria" w:hAnsi="Cambria" w:cs="Times New Roman"/>
+                <w:bCs/>
+                <w:sz w:val="24"/>
+                <w:szCs w:val="24"/>
+                <w:lang w:val="en-UG"/>
+              </w:rPr>
+            </w:pPr>
+            <w:r>
+              <w:rPr>
+                <w:rFonts w:ascii="Cambria" w:hAnsi="Cambria" w:cs="Times New Roman"/>
+                <w:bCs/>
+                <w:sz w:val="24"/>
+                <w:szCs w:val="24"/>
+              </w:rPr>
+              <w:t>{</w:t>
+            </w:r>
+            <w:proofErr w:type="gramStart"/>
+            <w:r>
+              <w:rPr>
+                <w:rFonts w:ascii="Cambria" w:hAnsi="Cambria" w:cs="Times New Roman"/>
+                <w:bCs/>
+                <w:sz w:val="24"/>
+                <w:szCs w:val="24"/>
+              </w:rPr>
+              <w:t>d.</w:t>
+            </w:r>
+            <w:proofErr w:type="spellStart"/>
+            <w:r>
+              <w:rPr>
+                <w:rFonts w:ascii="Cambria" w:hAnsi="Cambria" w:cs="Times New Roman"/>
+                <w:bCs/>
+                <w:sz w:val="24"/>
+                <w:szCs w:val="24"/>
+                <w:lang w:val="en-UG"/>
+              </w:rPr>
+              <w:t>scheduleOfDuty.</w:t>
+            </w:r>
+            <w:r>
+              <w:rPr>
+                <w:rFonts w:ascii="Cambria" w:hAnsi="Cambria" w:cs="Times New Roman"/>
+                <w:bCs/>
+                <w:sz w:val="24"/>
+                <w:szCs w:val="24"/>
+                <w:lang w:val="en-UG"/>
+              </w:rPr>
+              <w:t>guidingDocuments</w:t>
+            </w:r>
+            <w:proofErr w:type="spellEnd"/>
+            <w:proofErr w:type="gramEnd"/>
+            <w:r>
+              <w:rPr>
+                <w:rFonts w:ascii="Cambria" w:hAnsi="Cambria" w:cs="Times New Roman"/>
+                <w:bCs/>
+                <w:sz w:val="24"/>
+                <w:szCs w:val="24"/>
+                <w:lang w:val="en-UG"/>
+              </w:rPr>
+              <w:t>[</w:t>
+            </w:r>
+            <w:proofErr w:type="spellStart"/>
+            <w:r>
+              <w:rPr>
+                <w:rFonts w:ascii="Cambria" w:hAnsi="Cambria" w:cs="Times New Roman"/>
+                <w:bCs/>
+                <w:sz w:val="24"/>
+                <w:szCs w:val="24"/>
+                <w:lang w:val="en-UG"/>
+              </w:rPr>
+              <w:t>i+1</w:t>
+            </w:r>
+            <w:proofErr w:type="spellEnd"/>
+            <w:proofErr w:type="gramStart"/>
+            <w:r>
+              <w:rPr>
+                <w:rFonts w:ascii="Cambria" w:hAnsi="Cambria" w:cs="Times New Roman"/>
+                <w:bCs/>
+                <w:sz w:val="24"/>
+                <w:szCs w:val="24"/>
+                <w:lang w:val="en-UG"/>
+              </w:rPr>
+              <w:t>]</w:t>
+            </w:r>
+            <w:r>
+              <w:rPr>
+                <w:rFonts w:ascii="Cambria" w:hAnsi="Cambria" w:cs="Times New Roman"/>
+                <w:bCs/>
+                <w:sz w:val="24"/>
+                <w:szCs w:val="24"/>
+                <w:lang w:val="en-UG"/>
+              </w:rPr>
+              <w:t>.</w:t>
+            </w:r>
+            <w:proofErr w:type="spellStart"/>
+            <w:r>
+              <w:rPr>
+                <w:rFonts w:ascii="Cambria" w:hAnsi="Cambria" w:cs="Times New Roman"/>
+                <w:bCs/>
+                <w:sz w:val="24"/>
+                <w:szCs w:val="24"/>
+                <w:lang w:val="en-UG"/>
+              </w:rPr>
+              <w:t>guidingDocument</w:t>
+            </w:r>
+            <w:proofErr w:type="spellEnd"/>
+            <w:proofErr w:type="gramEnd"/>
+            <w:r>
+              <w:rPr>
+                <w:rFonts w:ascii="Cambria" w:hAnsi="Cambria" w:cs="Times New Roman"/>
+                <w:bCs/>
+                <w:sz w:val="24"/>
+                <w:szCs w:val="24"/>
+              </w:rPr>
+              <w:t>}</w:t>
+            </w:r>
           </w:p>
           <w:p>
             <w:pPr>
@@ -53611,6 +55088,36 @@
       <w:lang w:val="en-US" w:eastAsia="en-US"/>
     </w:rPr>
   </w:style>
+  <w:style w:type="paragraph" w:styleId="HTMLPreformatted">
+    <w:name w:val="HTML Preformatted"/>
+    <w:basedOn w:val="Normal"/>
+    <w:link w:val="HTMLPreformattedChar"/>
+    <w:uiPriority w:val="99"/>
+    <w:qFormat/>
+    <w:rsid w:val="00575A7B"/>
+    <w:pPr>
+      <w:spacing w:after="0" w:line="240" w:lineRule="auto"/>
+    </w:pPr>
+    <w:rPr>
+      <w:rFonts w:ascii="Consolas" w:hAnsi="Consolas"/>
+      <w:sz w:val="20"/>
+      <w:szCs w:val="20"/>
+    </w:rPr>
+  </w:style>
+  <w:style w:type="character" w:customStyle="1" w:styleId="HTMLPreformattedChar">
+    <w:name w:val="HTML Preformatted Char"/>
+    <w:basedOn w:val="DefaultParagraphFont"/>
+    <w:link w:val="HTMLPreformatted"/>
+    <w:uiPriority w:val="99"/>
+    <w:rsid w:val="00575A7B"/>
+    <w:rPr>
+      <w:rFonts w:ascii="Consolas" w:hAnsi="Consolas" w:cs="Calibri"/>
+      <w:kern w:val="0"/>
+      <w:sz w:val="20"/>
+      <w:szCs w:val="20"/>
+      <w:lang w:val="en-US" w:eastAsia="en-US"/>
+    </w:rPr>
+  </w:style>
 </w:styles>
 </file>
 

--- a/public/templates/bsc_template.docx
+++ b/public/templates/bsc_template.docx
@@ -44235,166 +44235,6 @@
                 <w:szCs w:val="24"/>
               </w:rPr>
             </w:pPr>
-            <w:r>
-              <w:rPr>
-                <w:rFonts w:ascii="Cambria" w:hAnsi="Cambria" w:cs="Times New Roman"/>
-                <w:bCs/>
-                <w:sz w:val="24"/>
-                <w:szCs w:val="24"/>
-              </w:rPr>
-              <w:t>{</w:t>
-            </w:r>
-            <w:proofErr w:type="spellStart"/>
-            <w:proofErr w:type="gramStart"/>
-            <w:r>
-              <w:rPr>
-                <w:rFonts w:ascii="Cambria" w:hAnsi="Cambria" w:cs="Times New Roman"/>
-                <w:bCs/>
-                <w:sz w:val="24"/>
-                <w:szCs w:val="24"/>
-              </w:rPr>
-              <w:t>d.supervisees</w:t>
-            </w:r>
-            <w:proofErr w:type="spellEnd"/>
-            <w:proofErr w:type="gramEnd"/>
-            <w:r>
-              <w:rPr>
-                <w:rFonts w:ascii="Cambria" w:hAnsi="Cambria" w:cs="Times New Roman"/>
-                <w:bCs/>
-                <w:sz w:val="24"/>
-                <w:szCs w:val="24"/>
-              </w:rPr>
-              <w:t>[</w:t>
-            </w:r>
-            <w:proofErr w:type="spellStart"/>
-            <w:r>
-              <w:rPr>
-                <w:rFonts w:ascii="Cambria" w:hAnsi="Cambria" w:cs="Times New Roman"/>
-                <w:bCs/>
-                <w:sz w:val="24"/>
-                <w:szCs w:val="24"/>
-              </w:rPr>
-              <w:t>i</w:t>
-            </w:r>
-            <w:proofErr w:type="spellEnd"/>
-            <w:proofErr w:type="gramStart"/>
-            <w:r>
-              <w:rPr>
-                <w:rFonts w:ascii="Cambria" w:hAnsi="Cambria" w:cs="Times New Roman"/>
-                <w:bCs/>
-                <w:sz w:val="24"/>
-                <w:szCs w:val="24"/>
-              </w:rPr>
-              <w:t>].</w:t>
-            </w:r>
-            <w:proofErr w:type="spellStart"/>
-            <w:r>
-              <w:rPr>
-                <w:rFonts w:ascii="Cambria" w:hAnsi="Cambria" w:cs="Times New Roman"/>
-                <w:bCs/>
-                <w:sz w:val="24"/>
-                <w:szCs w:val="24"/>
-              </w:rPr>
-              <w:t>jobTitle</w:t>
-            </w:r>
-            <w:proofErr w:type="spellEnd"/>
-            <w:proofErr w:type="gramEnd"/>
-            <w:r>
-              <w:rPr>
-                <w:rFonts w:ascii="Cambria" w:hAnsi="Cambria" w:cs="Times New Roman"/>
-                <w:bCs/>
-                <w:sz w:val="24"/>
-                <w:szCs w:val="24"/>
-              </w:rPr>
-              <w:t>},</w:t>
-            </w:r>
-          </w:p>
-          <w:p>
-            <w:pPr>
-              <w:pStyle w:val="ListParagraph"/>
-              <w:spacing w:after="0"/>
-              <w:ind w:left="0"/>
-              <w:jc w:val="both"/>
-              <w:rPr>
-                <w:rFonts w:ascii="Cambria" w:hAnsi="Cambria" w:cs="Times New Roman"/>
-                <w:bCs/>
-                <w:sz w:val="24"/>
-                <w:szCs w:val="24"/>
-              </w:rPr>
-            </w:pPr>
-            <w:r>
-              <w:rPr>
-                <w:rFonts w:ascii="Cambria" w:hAnsi="Cambria" w:cs="Times New Roman"/>
-                <w:bCs/>
-                <w:sz w:val="24"/>
-                <w:szCs w:val="24"/>
-              </w:rPr>
-              <w:t>{</w:t>
-            </w:r>
-            <w:proofErr w:type="spellStart"/>
-            <w:proofErr w:type="gramStart"/>
-            <w:r>
-              <w:rPr>
-                <w:rFonts w:ascii="Cambria" w:hAnsi="Cambria" w:cs="Times New Roman"/>
-                <w:bCs/>
-                <w:sz w:val="24"/>
-                <w:szCs w:val="24"/>
-              </w:rPr>
-              <w:t>d.supervisees</w:t>
-            </w:r>
-            <w:proofErr w:type="spellEnd"/>
-            <w:proofErr w:type="gramEnd"/>
-            <w:r>
-              <w:rPr>
-                <w:rFonts w:ascii="Cambria" w:hAnsi="Cambria" w:cs="Times New Roman"/>
-                <w:bCs/>
-                <w:sz w:val="24"/>
-                <w:szCs w:val="24"/>
-              </w:rPr>
-              <w:t>[</w:t>
-            </w:r>
-            <w:proofErr w:type="spellStart"/>
-            <w:r>
-              <w:rPr>
-                <w:rFonts w:ascii="Cambria" w:hAnsi="Cambria" w:cs="Times New Roman"/>
-                <w:bCs/>
-                <w:sz w:val="24"/>
-                <w:szCs w:val="24"/>
-              </w:rPr>
-              <w:t>i+1</w:t>
-            </w:r>
-            <w:proofErr w:type="spellEnd"/>
-            <w:proofErr w:type="gramStart"/>
-            <w:r>
-              <w:rPr>
-                <w:rFonts w:ascii="Cambria" w:hAnsi="Cambria" w:cs="Times New Roman"/>
-                <w:bCs/>
-                <w:sz w:val="24"/>
-                <w:szCs w:val="24"/>
-              </w:rPr>
-              <w:t>].</w:t>
-            </w:r>
-            <w:proofErr w:type="spellStart"/>
-            <w:r>
-              <w:rPr>
-                <w:rFonts w:ascii="Cambria" w:hAnsi="Cambria" w:cs="Times New Roman"/>
-                <w:bCs/>
-                <w:sz w:val="24"/>
-                <w:szCs w:val="24"/>
-              </w:rPr>
-              <w:t>jobtTitle</w:t>
-            </w:r>
-            <w:proofErr w:type="spellEnd"/>
-            <w:proofErr w:type="gramEnd"/>
-            <w:r>
-              <w:rPr>
-                <w:rFonts w:ascii="Cambria" w:hAnsi="Cambria" w:cs="Times New Roman"/>
-                <w:bCs/>
-                <w:sz w:val="24"/>
-                <w:szCs w:val="24"/>
-              </w:rPr>
-              <w:t>}</w:t>
-            </w:r>
           </w:p>
         </w:tc>
       </w:tr>
@@ -44561,16 +44401,7 @@
                 <w:sz w:val="24"/>
                 <w:szCs w:val="24"/>
               </w:rPr>
-              <w:t>-</w:t>
-            </w:r>
-            <w:r>
-              <w:rPr>
-                <w:rFonts w:ascii="Cambria" w:hAnsi="Cambria" w:cs="Times New Roman"/>
-                <w:bCs/>
-                <w:sz w:val="24"/>
-                <w:szCs w:val="24"/>
-              </w:rPr>
-              <w:t>{</w:t>
+              <w:t>-{</w:t>
             </w:r>
             <w:proofErr w:type="gramStart"/>
             <w:r>
@@ -44734,17 +44565,7 @@
                 <w:szCs w:val="24"/>
                 <w:lang w:val="en-UG"/>
               </w:rPr>
-              <w:t>i</w:t>
-            </w:r>
-            <w:r>
-              <w:rPr>
-                <w:rFonts w:ascii="Cambria" w:hAnsi="Cambria" w:cs="Times New Roman"/>
-                <w:bCs/>
-                <w:sz w:val="24"/>
-                <w:szCs w:val="24"/>
-                <w:lang w:val="en-UG"/>
-              </w:rPr>
-              <w:t>+1</w:t>
+              <w:t>i+1</w:t>
             </w:r>
             <w:proofErr w:type="spellEnd"/>
             <w:proofErr w:type="gramStart"/>
@@ -45068,17 +44889,7 @@
                 <w:szCs w:val="24"/>
                 <w:lang w:val="en-UG"/>
               </w:rPr>
-              <w:t>.</w:t>
-            </w:r>
-            <w:r>
-              <w:rPr>
-                <w:rFonts w:ascii="Cambria" w:hAnsi="Cambria" w:cs="Times New Roman"/>
-                <w:bCs/>
-                <w:sz w:val="24"/>
-                <w:szCs w:val="24"/>
-                <w:lang w:val="en-UG"/>
-              </w:rPr>
-              <w:t>output</w:t>
+              <w:t>.output</w:t>
             </w:r>
             <w:proofErr w:type="gramEnd"/>
             <w:r>
@@ -45176,17 +44987,7 @@
                 <w:szCs w:val="24"/>
                 <w:lang w:val="en-UG"/>
               </w:rPr>
-              <w:t>.</w:t>
-            </w:r>
-            <w:r>
-              <w:rPr>
-                <w:rFonts w:ascii="Cambria" w:hAnsi="Cambria" w:cs="Times New Roman"/>
-                <w:bCs/>
-                <w:sz w:val="24"/>
-                <w:szCs w:val="24"/>
-                <w:lang w:val="en-UG"/>
-              </w:rPr>
-              <w:t>index</w:t>
+              <w:t>.index</w:t>
             </w:r>
             <w:proofErr w:type="gramEnd"/>
             <w:r>
@@ -45447,17 +45248,7 @@
                 <w:szCs w:val="24"/>
                 <w:lang w:val="en-UG"/>
               </w:rPr>
-              <w:t>.</w:t>
-            </w:r>
-            <w:r>
-              <w:rPr>
-                <w:rFonts w:ascii="Cambria" w:hAnsi="Cambria" w:cs="Times New Roman"/>
-                <w:bCs/>
-                <w:sz w:val="24"/>
-                <w:szCs w:val="24"/>
-                <w:lang w:val="en-UG"/>
-              </w:rPr>
-              <w:t>activity</w:t>
+              <w:t>.activity</w:t>
             </w:r>
             <w:proofErr w:type="gramEnd"/>
             <w:r>
@@ -45757,8 +45548,9 @@
                 <w:szCs w:val="24"/>
                 <w:lang w:val="en-UG"/>
               </w:rPr>
-              <w:t>.</w:t>
-            </w:r>
+              <w:t>.client</w:t>
+            </w:r>
+            <w:proofErr w:type="gramEnd"/>
             <w:r>
               <w:rPr>
                 <w:rFonts w:ascii="Cambria" w:hAnsi="Cambria" w:cs="Times New Roman"/>
@@ -45767,9 +45559,8 @@
                 <w:szCs w:val="24"/>
                 <w:lang w:val="en-UG"/>
               </w:rPr>
-              <w:t>client</w:t>
-            </w:r>
-            <w:proofErr w:type="gramEnd"/>
+              <w:t>}</w:t>
+            </w:r>
           </w:p>
           <w:p>
             <w:pPr>
@@ -45865,17 +45656,7 @@
                 <w:szCs w:val="24"/>
                 <w:lang w:val="en-UG"/>
               </w:rPr>
-              <w:t>.</w:t>
-            </w:r>
-            <w:r>
-              <w:rPr>
-                <w:rFonts w:ascii="Cambria" w:hAnsi="Cambria" w:cs="Times New Roman"/>
-                <w:bCs/>
-                <w:sz w:val="24"/>
-                <w:szCs w:val="24"/>
-                <w:lang w:val="en-UG"/>
-              </w:rPr>
-              <w:t>client</w:t>
+              <w:t>.client</w:t>
             </w:r>
             <w:proofErr w:type="gramEnd"/>
             <w:r>
@@ -46048,7 +45829,27 @@
                 <w:szCs w:val="24"/>
                 <w:lang w:val="en-UG"/>
               </w:rPr>
-              <w:t>repottingArrangement</w:t>
+              <w:t>repo</w:t>
+            </w:r>
+            <w:r>
+              <w:rPr>
+                <w:rFonts w:ascii="Cambria" w:hAnsi="Cambria" w:cs="Times New Roman"/>
+                <w:bCs/>
+                <w:sz w:val="24"/>
+                <w:szCs w:val="24"/>
+                <w:lang w:val="en-UG"/>
+              </w:rPr>
+              <w:t>r</w:t>
+            </w:r>
+            <w:r>
+              <w:rPr>
+                <w:rFonts w:ascii="Cambria" w:hAnsi="Cambria" w:cs="Times New Roman"/>
+                <w:bCs/>
+                <w:sz w:val="24"/>
+                <w:szCs w:val="24"/>
+                <w:lang w:val="en-UG"/>
+              </w:rPr>
+              <w:t>tingArrangement</w:t>
             </w:r>
             <w:proofErr w:type="spellEnd"/>
             <w:proofErr w:type="gramEnd"/>
@@ -53406,6 +53207,7 @@
   <w:style w:type="character" w:default="1" w:styleId="DefaultParagraphFont">
     <w:name w:val="Default Paragraph Font"/>
     <w:uiPriority w:val="1"/>
+    <w:semiHidden/>
     <w:unhideWhenUsed/>
   </w:style>
   <w:style w:type="table" w:default="1" w:styleId="TableNormal">
